--- a/thesis/srs.docx
+++ b/thesis/srs.docx
@@ -964,7 +964,7 @@
           <w:sz w:val="22"/>
           <w:szCs w:val="22"/>
         </w:rPr>
-        <w:t>Mouse calibration</w:t>
+        <w:t>Mouse identification</w:t>
       </w:r>
     </w:p>
     <w:p>

--- a/thesis/srs.docx
+++ b/thesis/srs.docx
@@ -6,6 +6,7 @@
       <w:pPr>
         <w:pStyle w:val="style0"/>
         <w:tabs>
+          <w:tab w:leader="none" w:pos="709" w:val="left"/>
           <w:tab w:leader="none" w:pos="6585" w:val="left"/>
         </w:tabs>
         <w:jc w:val="center"/>
@@ -24,36 +25,33 @@
       <w:pPr>
         <w:pStyle w:val="style0"/>
         <w:tabs>
+          <w:tab w:leader="none" w:pos="709" w:val="left"/>
           <w:tab w:leader="none" w:pos="6585" w:val="left"/>
         </w:tabs>
         <w:jc w:val="center"/>
       </w:pPr>
       <w:r>
-        <w:rPr>
-          <w:b/>
-          <w:bCs/>
-        </w:rPr>
-      </w:r>
-    </w:p>
-    <w:p>
-      <w:pPr>
-        <w:pStyle w:val="style0"/>
-        <w:tabs>
-          <w:tab w:leader="none" w:pos="6585" w:val="left"/>
-        </w:tabs>
-        <w:jc w:val="left"/>
-      </w:pPr>
-      <w:r>
-        <w:rPr>
-          <w:b/>
-          <w:bCs/>
-        </w:rPr>
-      </w:r>
-    </w:p>
-    <w:p>
-      <w:pPr>
-        <w:pStyle w:val="style0"/>
-        <w:tabs>
+        <w:rPr/>
+      </w:r>
+    </w:p>
+    <w:p>
+      <w:pPr>
+        <w:pStyle w:val="style0"/>
+        <w:tabs>
+          <w:tab w:leader="none" w:pos="709" w:val="left"/>
+          <w:tab w:leader="none" w:pos="6585" w:val="left"/>
+        </w:tabs>
+        <w:jc w:val="left"/>
+      </w:pPr>
+      <w:r>
+        <w:rPr/>
+      </w:r>
+    </w:p>
+    <w:p>
+      <w:pPr>
+        <w:pStyle w:val="style0"/>
+        <w:tabs>
+          <w:tab w:leader="none" w:pos="709" w:val="left"/>
           <w:tab w:leader="none" w:pos="6585" w:val="left"/>
         </w:tabs>
         <w:jc w:val="left"/>
@@ -79,15 +77,13 @@
       <w:pPr>
         <w:pStyle w:val="style0"/>
         <w:tabs>
-          <w:tab w:leader="none" w:pos="6585" w:val="left"/>
-        </w:tabs>
-        <w:jc w:val="left"/>
-      </w:pPr>
-      <w:r>
-        <w:rPr>
-          <w:b/>
-          <w:bCs/>
-        </w:rPr>
+          <w:tab w:leader="none" w:pos="709" w:val="left"/>
+          <w:tab w:leader="none" w:pos="6585" w:val="left"/>
+        </w:tabs>
+        <w:jc w:val="left"/>
+      </w:pPr>
+      <w:r>
+        <w:rPr/>
       </w:r>
     </w:p>
     <w:p>
@@ -98,6 +94,7 @@
           <w:numId w:val="1"/>
         </w:numPr>
         <w:tabs>
+          <w:tab w:leader="none" w:pos="709" w:val="left"/>
           <w:tab w:leader="none" w:pos="6585" w:val="left"/>
         </w:tabs>
         <w:jc w:val="left"/>
@@ -114,6 +111,7 @@
       <w:pPr>
         <w:pStyle w:val="style0"/>
         <w:tabs>
+          <w:tab w:leader="none" w:pos="709" w:val="left"/>
           <w:tab w:leader="none" w:pos="6585" w:val="left"/>
         </w:tabs>
         <w:jc w:val="left"/>
@@ -125,13 +123,14 @@
           <w:sz w:val="22"/>
           <w:szCs w:val="22"/>
         </w:rPr>
-        <w:t>1.1.1 There is a GUI which will have necessary user inputs and outputs</w:t>
-      </w:r>
-    </w:p>
-    <w:p>
-      <w:pPr>
-        <w:pStyle w:val="style0"/>
-        <w:tabs>
+        <w:t>1.1.1 There is a GUI</w:t>
+      </w:r>
+    </w:p>
+    <w:p>
+      <w:pPr>
+        <w:pStyle w:val="style0"/>
+        <w:tabs>
+          <w:tab w:leader="none" w:pos="709" w:val="left"/>
           <w:tab w:leader="none" w:pos="6585" w:val="left"/>
         </w:tabs>
         <w:jc w:val="left"/>
@@ -150,6 +149,7 @@
       <w:pPr>
         <w:pStyle w:val="style0"/>
         <w:tabs>
+          <w:tab w:leader="none" w:pos="709" w:val="left"/>
           <w:tab w:leader="none" w:pos="6585" w:val="left"/>
         </w:tabs>
         <w:jc w:val="left"/>
@@ -168,6 +168,7 @@
       <w:pPr>
         <w:pStyle w:val="style0"/>
         <w:tabs>
+          <w:tab w:leader="none" w:pos="709" w:val="left"/>
           <w:tab w:leader="none" w:pos="6585" w:val="left"/>
         </w:tabs>
         <w:jc w:val="left"/>
@@ -186,6 +187,7 @@
       <w:pPr>
         <w:pStyle w:val="style0"/>
         <w:tabs>
+          <w:tab w:leader="none" w:pos="709" w:val="left"/>
           <w:tab w:leader="none" w:pos="6585" w:val="left"/>
         </w:tabs>
         <w:jc w:val="left"/>
@@ -204,6 +206,7 @@
       <w:pPr>
         <w:pStyle w:val="style0"/>
         <w:tabs>
+          <w:tab w:leader="none" w:pos="709" w:val="left"/>
           <w:tab w:leader="none" w:pos="6585" w:val="left"/>
         </w:tabs>
         <w:jc w:val="left"/>
@@ -222,6 +225,7 @@
       <w:pPr>
         <w:pStyle w:val="style0"/>
         <w:tabs>
+          <w:tab w:leader="none" w:pos="709" w:val="left"/>
           <w:tab w:leader="none" w:pos="6585" w:val="left"/>
         </w:tabs>
         <w:jc w:val="left"/>
@@ -240,6 +244,7 @@
       <w:pPr>
         <w:pStyle w:val="style0"/>
         <w:tabs>
+          <w:tab w:leader="none" w:pos="709" w:val="left"/>
           <w:tab w:leader="none" w:pos="6585" w:val="left"/>
         </w:tabs>
         <w:jc w:val="left"/>
@@ -258,6 +263,7 @@
       <w:pPr>
         <w:pStyle w:val="style0"/>
         <w:tabs>
+          <w:tab w:leader="none" w:pos="709" w:val="left"/>
           <w:tab w:leader="none" w:pos="6585" w:val="left"/>
         </w:tabs>
         <w:jc w:val="left"/>
@@ -276,6 +282,7 @@
       <w:pPr>
         <w:pStyle w:val="style0"/>
         <w:tabs>
+          <w:tab w:leader="none" w:pos="709" w:val="left"/>
           <w:tab w:leader="none" w:pos="6585" w:val="left"/>
         </w:tabs>
         <w:jc w:val="left"/>
@@ -294,6 +301,7 @@
       <w:pPr>
         <w:pStyle w:val="style0"/>
         <w:tabs>
+          <w:tab w:leader="none" w:pos="709" w:val="left"/>
           <w:tab w:leader="none" w:pos="6585" w:val="left"/>
         </w:tabs>
         <w:jc w:val="left"/>
@@ -312,6 +320,7 @@
       <w:pPr>
         <w:pStyle w:val="style0"/>
         <w:tabs>
+          <w:tab w:leader="none" w:pos="709" w:val="left"/>
           <w:tab w:leader="none" w:pos="6585" w:val="left"/>
         </w:tabs>
         <w:jc w:val="left"/>
@@ -330,6 +339,7 @@
       <w:pPr>
         <w:pStyle w:val="style0"/>
         <w:tabs>
+          <w:tab w:leader="none" w:pos="709" w:val="left"/>
           <w:tab w:leader="none" w:pos="6585" w:val="left"/>
         </w:tabs>
         <w:jc w:val="left"/>
@@ -348,6 +358,7 @@
       <w:pPr>
         <w:pStyle w:val="style0"/>
         <w:tabs>
+          <w:tab w:leader="none" w:pos="709" w:val="left"/>
           <w:tab w:leader="none" w:pos="6585" w:val="left"/>
         </w:tabs>
         <w:jc w:val="left"/>
@@ -370,6 +381,7 @@
           <w:numId w:val="1"/>
         </w:numPr>
         <w:tabs>
+          <w:tab w:leader="none" w:pos="709" w:val="left"/>
           <w:tab w:leader="none" w:pos="6585" w:val="left"/>
         </w:tabs>
         <w:jc w:val="left"/>
@@ -386,6 +398,7 @@
       <w:pPr>
         <w:pStyle w:val="style0"/>
         <w:tabs>
+          <w:tab w:leader="none" w:pos="709" w:val="left"/>
           <w:tab w:leader="none" w:pos="6585" w:val="left"/>
         </w:tabs>
         <w:jc w:val="left"/>
@@ -404,6 +417,7 @@
       <w:pPr>
         <w:pStyle w:val="style0"/>
         <w:tabs>
+          <w:tab w:leader="none" w:pos="709" w:val="left"/>
           <w:tab w:leader="none" w:pos="6585" w:val="left"/>
         </w:tabs>
         <w:jc w:val="left"/>
@@ -422,6 +436,7 @@
       <w:pPr>
         <w:pStyle w:val="style0"/>
         <w:tabs>
+          <w:tab w:leader="none" w:pos="709" w:val="left"/>
           <w:tab w:leader="none" w:pos="6585" w:val="left"/>
         </w:tabs>
         <w:jc w:val="left"/>
@@ -440,6 +455,7 @@
       <w:pPr>
         <w:pStyle w:val="style0"/>
         <w:tabs>
+          <w:tab w:leader="none" w:pos="709" w:val="left"/>
           <w:tab w:leader="none" w:pos="6585" w:val="left"/>
         </w:tabs>
         <w:jc w:val="left"/>
@@ -458,6 +474,7 @@
       <w:pPr>
         <w:pStyle w:val="style0"/>
         <w:tabs>
+          <w:tab w:leader="none" w:pos="709" w:val="left"/>
           <w:tab w:leader="none" w:pos="6585" w:val="left"/>
         </w:tabs>
         <w:jc w:val="left"/>
@@ -476,6 +493,7 @@
       <w:pPr>
         <w:pStyle w:val="style0"/>
         <w:tabs>
+          <w:tab w:leader="none" w:pos="709" w:val="left"/>
           <w:tab w:leader="none" w:pos="6585" w:val="left"/>
         </w:tabs>
         <w:jc w:val="left"/>
@@ -498,6 +516,7 @@
           <w:numId w:val="1"/>
         </w:numPr>
         <w:tabs>
+          <w:tab w:leader="none" w:pos="709" w:val="left"/>
           <w:tab w:leader="none" w:pos="6585" w:val="left"/>
         </w:tabs>
         <w:jc w:val="left"/>
@@ -514,6 +533,7 @@
       <w:pPr>
         <w:pStyle w:val="style0"/>
         <w:tabs>
+          <w:tab w:leader="none" w:pos="709" w:val="left"/>
           <w:tab w:leader="none" w:pos="6585" w:val="left"/>
         </w:tabs>
         <w:jc w:val="left"/>
@@ -532,6 +552,7 @@
       <w:pPr>
         <w:pStyle w:val="style0"/>
         <w:tabs>
+          <w:tab w:leader="none" w:pos="709" w:val="left"/>
           <w:tab w:leader="none" w:pos="6585" w:val="left"/>
         </w:tabs>
         <w:jc w:val="left"/>
@@ -550,6 +571,7 @@
       <w:pPr>
         <w:pStyle w:val="style0"/>
         <w:tabs>
+          <w:tab w:leader="none" w:pos="709" w:val="left"/>
           <w:tab w:leader="none" w:pos="6585" w:val="left"/>
         </w:tabs>
         <w:jc w:val="left"/>
@@ -568,6 +590,7 @@
       <w:pPr>
         <w:pStyle w:val="style0"/>
         <w:tabs>
+          <w:tab w:leader="none" w:pos="709" w:val="left"/>
           <w:tab w:leader="none" w:pos="6585" w:val="left"/>
         </w:tabs>
         <w:jc w:val="left"/>
@@ -586,6 +609,7 @@
       <w:pPr>
         <w:pStyle w:val="style0"/>
         <w:tabs>
+          <w:tab w:leader="none" w:pos="709" w:val="left"/>
           <w:tab w:leader="none" w:pos="6585" w:val="left"/>
         </w:tabs>
         <w:jc w:val="left"/>
@@ -604,6 +628,7 @@
       <w:pPr>
         <w:pStyle w:val="style0"/>
         <w:tabs>
+          <w:tab w:leader="none" w:pos="709" w:val="left"/>
           <w:tab w:leader="none" w:pos="6585" w:val="left"/>
         </w:tabs>
         <w:jc w:val="left"/>
@@ -622,6 +647,7 @@
       <w:pPr>
         <w:pStyle w:val="style0"/>
         <w:tabs>
+          <w:tab w:leader="none" w:pos="709" w:val="left"/>
           <w:tab w:leader="none" w:pos="6585" w:val="left"/>
         </w:tabs>
         <w:jc w:val="left"/>
@@ -640,6 +666,7 @@
       <w:pPr>
         <w:pStyle w:val="style0"/>
         <w:tabs>
+          <w:tab w:leader="none" w:pos="709" w:val="left"/>
           <w:tab w:leader="none" w:pos="6585" w:val="left"/>
         </w:tabs>
         <w:jc w:val="left"/>
@@ -658,23 +685,20 @@
       <w:pPr>
         <w:pStyle w:val="style0"/>
         <w:tabs>
-          <w:tab w:leader="none" w:pos="6585" w:val="left"/>
-        </w:tabs>
-        <w:jc w:val="left"/>
-      </w:pPr>
-      <w:r>
-        <w:rPr>
-          <w:b/>
-          <w:bCs/>
-          <w:sz w:val="22"/>
-          <w:szCs w:val="22"/>
-        </w:rPr>
-      </w:r>
-    </w:p>
-    <w:p>
-      <w:pPr>
-        <w:pStyle w:val="style0"/>
-        <w:tabs>
+          <w:tab w:leader="none" w:pos="709" w:val="left"/>
+          <w:tab w:leader="none" w:pos="6585" w:val="left"/>
+        </w:tabs>
+        <w:jc w:val="left"/>
+      </w:pPr>
+      <w:r>
+        <w:rPr/>
+      </w:r>
+    </w:p>
+    <w:p>
+      <w:pPr>
+        <w:pStyle w:val="style0"/>
+        <w:tabs>
+          <w:tab w:leader="none" w:pos="709" w:val="left"/>
           <w:tab w:leader="none" w:pos="6585" w:val="left"/>
         </w:tabs>
         <w:jc w:val="left"/>
@@ -700,15 +724,13 @@
       <w:pPr>
         <w:pStyle w:val="style0"/>
         <w:tabs>
-          <w:tab w:leader="none" w:pos="6585" w:val="left"/>
-        </w:tabs>
-        <w:jc w:val="left"/>
-      </w:pPr>
-      <w:r>
-        <w:rPr>
-          <w:b w:val="false"/>
-          <w:bCs w:val="false"/>
-        </w:rPr>
+          <w:tab w:leader="none" w:pos="709" w:val="left"/>
+          <w:tab w:leader="none" w:pos="6585" w:val="left"/>
+        </w:tabs>
+        <w:jc w:val="left"/>
+      </w:pPr>
+      <w:r>
+        <w:rPr/>
       </w:r>
     </w:p>
     <w:p>
@@ -719,6 +741,7 @@
           <w:numId w:val="2"/>
         </w:numPr>
         <w:tabs>
+          <w:tab w:leader="none" w:pos="709" w:val="left"/>
           <w:tab w:leader="none" w:pos="6585" w:val="left"/>
         </w:tabs>
         <w:jc w:val="left"/>
@@ -730,13 +753,14 @@
           <w:sz w:val="22"/>
           <w:szCs w:val="22"/>
         </w:rPr>
-        <w:t>Data calibration</w:t>
-      </w:r>
-    </w:p>
-    <w:p>
-      <w:pPr>
-        <w:pStyle w:val="style0"/>
-        <w:tabs>
+        <w:t>Set-up calibration</w:t>
+      </w:r>
+    </w:p>
+    <w:p>
+      <w:pPr>
+        <w:pStyle w:val="style0"/>
+        <w:tabs>
+          <w:tab w:leader="none" w:pos="709" w:val="left"/>
           <w:tab w:leader="none" w:pos="6585" w:val="left"/>
         </w:tabs>
         <w:jc w:val="left"/>
@@ -755,6 +779,7 @@
       <w:pPr>
         <w:pStyle w:val="style0"/>
         <w:tabs>
+          <w:tab w:leader="none" w:pos="709" w:val="left"/>
           <w:tab w:leader="none" w:pos="6585" w:val="left"/>
         </w:tabs>
         <w:jc w:val="left"/>
@@ -773,6 +798,7 @@
       <w:pPr>
         <w:pStyle w:val="style0"/>
         <w:tabs>
+          <w:tab w:leader="none" w:pos="709" w:val="left"/>
           <w:tab w:leader="none" w:pos="6585" w:val="left"/>
         </w:tabs>
         <w:jc w:val="left"/>
@@ -791,23 +817,20 @@
       <w:pPr>
         <w:pStyle w:val="style0"/>
         <w:tabs>
-          <w:tab w:leader="none" w:pos="6585" w:val="left"/>
-        </w:tabs>
-        <w:jc w:val="left"/>
-      </w:pPr>
-      <w:r>
-        <w:rPr>
-          <w:b w:val="false"/>
-          <w:bCs w:val="false"/>
-          <w:sz w:val="22"/>
-          <w:szCs w:val="22"/>
-        </w:rPr>
-      </w:r>
-    </w:p>
-    <w:p>
-      <w:pPr>
-        <w:pStyle w:val="style0"/>
-        <w:tabs>
+          <w:tab w:leader="none" w:pos="709" w:val="left"/>
+          <w:tab w:leader="none" w:pos="6585" w:val="left"/>
+        </w:tabs>
+        <w:jc w:val="left"/>
+      </w:pPr>
+      <w:r>
+        <w:rPr/>
+      </w:r>
+    </w:p>
+    <w:p>
+      <w:pPr>
+        <w:pStyle w:val="style0"/>
+        <w:tabs>
+          <w:tab w:leader="none" w:pos="709" w:val="left"/>
           <w:tab w:leader="none" w:pos="6585" w:val="left"/>
         </w:tabs>
         <w:jc w:val="left"/>
@@ -826,6 +849,7 @@
       <w:pPr>
         <w:pStyle w:val="style0"/>
         <w:tabs>
+          <w:tab w:leader="none" w:pos="709" w:val="left"/>
           <w:tab w:leader="none" w:pos="6585" w:val="left"/>
         </w:tabs>
         <w:jc w:val="left"/>
@@ -844,41 +868,39 @@
       <w:pPr>
         <w:pStyle w:val="style0"/>
         <w:tabs>
-          <w:tab w:leader="none" w:pos="6585" w:val="left"/>
-        </w:tabs>
-        <w:jc w:val="left"/>
-      </w:pPr>
-      <w:r>
-        <w:rPr>
-          <w:b w:val="false"/>
-          <w:bCs w:val="false"/>
-          <w:sz w:val="22"/>
-          <w:szCs w:val="22"/>
-        </w:rPr>
-        <w:t>Alternate flow: If an old calibration file is loaded, before this is executed a warning pop up appears with information emphasizing the need of correct calibration.</w:t>
-      </w:r>
-    </w:p>
-    <w:p>
-      <w:pPr>
-        <w:pStyle w:val="style0"/>
-        <w:tabs>
-          <w:tab w:leader="none" w:pos="6585" w:val="left"/>
-        </w:tabs>
-        <w:jc w:val="left"/>
-      </w:pPr>
-      <w:r>
-        <w:rPr>
-          <w:b w:val="false"/>
-          <w:bCs w:val="false"/>
-          <w:sz w:val="22"/>
-          <w:szCs w:val="22"/>
-        </w:rPr>
-      </w:r>
-    </w:p>
-    <w:p>
-      <w:pPr>
-        <w:pStyle w:val="style0"/>
-        <w:tabs>
+          <w:tab w:leader="none" w:pos="709" w:val="left"/>
+          <w:tab w:leader="none" w:pos="6585" w:val="left"/>
+        </w:tabs>
+        <w:jc w:val="left"/>
+      </w:pPr>
+      <w:r>
+        <w:rPr>
+          <w:b w:val="false"/>
+          <w:bCs w:val="false"/>
+          <w:sz w:val="22"/>
+          <w:szCs w:val="22"/>
+        </w:rPr>
+        <w:t>Alternate flow: If the old calibration file is loaded, before this is executed a warning pop up appears with information emphasizing the need of correct calibration.</w:t>
+      </w:r>
+    </w:p>
+    <w:p>
+      <w:pPr>
+        <w:pStyle w:val="style0"/>
+        <w:tabs>
+          <w:tab w:leader="none" w:pos="709" w:val="left"/>
+          <w:tab w:leader="none" w:pos="6585" w:val="left"/>
+        </w:tabs>
+        <w:jc w:val="left"/>
+      </w:pPr>
+      <w:r>
+        <w:rPr/>
+      </w:r>
+    </w:p>
+    <w:p>
+      <w:pPr>
+        <w:pStyle w:val="style0"/>
+        <w:tabs>
+          <w:tab w:leader="none" w:pos="709" w:val="left"/>
           <w:tab w:leader="none" w:pos="6585" w:val="left"/>
         </w:tabs>
         <w:jc w:val="left"/>
@@ -897,23 +919,20 @@
       <w:pPr>
         <w:pStyle w:val="style0"/>
         <w:tabs>
-          <w:tab w:leader="none" w:pos="6585" w:val="left"/>
-        </w:tabs>
-        <w:jc w:val="left"/>
-      </w:pPr>
-      <w:r>
-        <w:rPr>
-          <w:b w:val="false"/>
-          <w:bCs w:val="false"/>
-          <w:sz w:val="22"/>
-          <w:szCs w:val="22"/>
-        </w:rPr>
-      </w:r>
-    </w:p>
-    <w:p>
-      <w:pPr>
-        <w:pStyle w:val="style0"/>
-        <w:tabs>
+          <w:tab w:leader="none" w:pos="709" w:val="left"/>
+          <w:tab w:leader="none" w:pos="6585" w:val="left"/>
+        </w:tabs>
+        <w:jc w:val="left"/>
+      </w:pPr>
+      <w:r>
+        <w:rPr/>
+      </w:r>
+    </w:p>
+    <w:p>
+      <w:pPr>
+        <w:pStyle w:val="style0"/>
+        <w:tabs>
+          <w:tab w:leader="none" w:pos="709" w:val="left"/>
           <w:tab w:leader="none" w:pos="6585" w:val="left"/>
         </w:tabs>
         <w:jc w:val="left"/>
@@ -932,17 +951,13 @@
       <w:pPr>
         <w:pStyle w:val="style0"/>
         <w:tabs>
-          <w:tab w:leader="none" w:pos="6585" w:val="left"/>
-        </w:tabs>
-        <w:jc w:val="left"/>
-      </w:pPr>
-      <w:r>
-        <w:rPr>
-          <w:b w:val="false"/>
-          <w:bCs w:val="false"/>
-          <w:sz w:val="22"/>
-          <w:szCs w:val="22"/>
-        </w:rPr>
+          <w:tab w:leader="none" w:pos="709" w:val="left"/>
+          <w:tab w:leader="none" w:pos="6585" w:val="left"/>
+        </w:tabs>
+        <w:jc w:val="left"/>
+      </w:pPr>
+      <w:r>
+        <w:rPr/>
       </w:r>
     </w:p>
     <w:p>
@@ -953,6 +968,7 @@
           <w:numId w:val="2"/>
         </w:numPr>
         <w:tabs>
+          <w:tab w:leader="none" w:pos="709" w:val="left"/>
           <w:tab w:leader="none" w:pos="6585" w:val="left"/>
         </w:tabs>
         <w:jc w:val="left"/>
@@ -971,6 +987,7 @@
       <w:pPr>
         <w:pStyle w:val="style0"/>
         <w:tabs>
+          <w:tab w:leader="none" w:pos="709" w:val="left"/>
           <w:tab w:leader="none" w:pos="6585" w:val="left"/>
         </w:tabs>
         <w:jc w:val="left"/>
@@ -989,23 +1006,20 @@
       <w:pPr>
         <w:pStyle w:val="style0"/>
         <w:tabs>
-          <w:tab w:leader="none" w:pos="6585" w:val="left"/>
-        </w:tabs>
-        <w:jc w:val="left"/>
-      </w:pPr>
-      <w:r>
-        <w:rPr>
-          <w:b w:val="false"/>
-          <w:bCs w:val="false"/>
-          <w:sz w:val="22"/>
-          <w:szCs w:val="22"/>
-        </w:rPr>
-      </w:r>
-    </w:p>
-    <w:p>
-      <w:pPr>
-        <w:pStyle w:val="style0"/>
-        <w:tabs>
+          <w:tab w:leader="none" w:pos="709" w:val="left"/>
+          <w:tab w:leader="none" w:pos="6585" w:val="left"/>
+        </w:tabs>
+        <w:jc w:val="left"/>
+      </w:pPr>
+      <w:r>
+        <w:rPr/>
+      </w:r>
+    </w:p>
+    <w:p>
+      <w:pPr>
+        <w:pStyle w:val="style0"/>
+        <w:tabs>
+          <w:tab w:leader="none" w:pos="709" w:val="left"/>
           <w:tab w:leader="none" w:pos="6585" w:val="left"/>
         </w:tabs>
         <w:jc w:val="left"/>
@@ -1024,23 +1038,20 @@
       <w:pPr>
         <w:pStyle w:val="style0"/>
         <w:tabs>
-          <w:tab w:leader="none" w:pos="6585" w:val="left"/>
-        </w:tabs>
-        <w:jc w:val="left"/>
-      </w:pPr>
-      <w:r>
-        <w:rPr>
-          <w:b w:val="false"/>
-          <w:bCs w:val="false"/>
-          <w:sz w:val="22"/>
-          <w:szCs w:val="22"/>
-        </w:rPr>
-      </w:r>
-    </w:p>
-    <w:p>
-      <w:pPr>
-        <w:pStyle w:val="style0"/>
-        <w:tabs>
+          <w:tab w:leader="none" w:pos="709" w:val="left"/>
+          <w:tab w:leader="none" w:pos="6585" w:val="left"/>
+        </w:tabs>
+        <w:jc w:val="left"/>
+      </w:pPr>
+      <w:r>
+        <w:rPr/>
+      </w:r>
+    </w:p>
+    <w:p>
+      <w:pPr>
+        <w:pStyle w:val="style0"/>
+        <w:tabs>
+          <w:tab w:leader="none" w:pos="709" w:val="left"/>
           <w:tab w:leader="none" w:pos="6585" w:val="left"/>
         </w:tabs>
         <w:jc w:val="left"/>
@@ -1059,23 +1070,20 @@
       <w:pPr>
         <w:pStyle w:val="style0"/>
         <w:tabs>
-          <w:tab w:leader="none" w:pos="6585" w:val="left"/>
-        </w:tabs>
-        <w:jc w:val="left"/>
-      </w:pPr>
-      <w:r>
-        <w:rPr>
-          <w:b w:val="false"/>
-          <w:bCs w:val="false"/>
-          <w:sz w:val="22"/>
-          <w:szCs w:val="22"/>
-        </w:rPr>
-      </w:r>
-    </w:p>
-    <w:p>
-      <w:pPr>
-        <w:pStyle w:val="style0"/>
-        <w:tabs>
+          <w:tab w:leader="none" w:pos="709" w:val="left"/>
+          <w:tab w:leader="none" w:pos="6585" w:val="left"/>
+        </w:tabs>
+        <w:jc w:val="left"/>
+      </w:pPr>
+      <w:r>
+        <w:rPr/>
+      </w:r>
+    </w:p>
+    <w:p>
+      <w:pPr>
+        <w:pStyle w:val="style0"/>
+        <w:tabs>
+          <w:tab w:leader="none" w:pos="709" w:val="left"/>
           <w:tab w:leader="none" w:pos="6585" w:val="left"/>
         </w:tabs>
         <w:jc w:val="left"/>
@@ -1094,23 +1102,20 @@
       <w:pPr>
         <w:pStyle w:val="style0"/>
         <w:tabs>
-          <w:tab w:leader="none" w:pos="6585" w:val="left"/>
-        </w:tabs>
-        <w:jc w:val="left"/>
-      </w:pPr>
-      <w:r>
-        <w:rPr>
-          <w:b w:val="false"/>
-          <w:bCs w:val="false"/>
-          <w:sz w:val="22"/>
-          <w:szCs w:val="22"/>
-        </w:rPr>
-      </w:r>
-    </w:p>
-    <w:p>
-      <w:pPr>
-        <w:pStyle w:val="style0"/>
-        <w:tabs>
+          <w:tab w:leader="none" w:pos="709" w:val="left"/>
+          <w:tab w:leader="none" w:pos="6585" w:val="left"/>
+        </w:tabs>
+        <w:jc w:val="left"/>
+      </w:pPr>
+      <w:r>
+        <w:rPr/>
+      </w:r>
+    </w:p>
+    <w:p>
+      <w:pPr>
+        <w:pStyle w:val="style0"/>
+        <w:tabs>
+          <w:tab w:leader="none" w:pos="709" w:val="left"/>
           <w:tab w:leader="none" w:pos="6585" w:val="left"/>
         </w:tabs>
         <w:jc w:val="left"/>
@@ -1129,23 +1134,20 @@
       <w:pPr>
         <w:pStyle w:val="style0"/>
         <w:tabs>
-          <w:tab w:leader="none" w:pos="6585" w:val="left"/>
-        </w:tabs>
-        <w:jc w:val="left"/>
-      </w:pPr>
-      <w:r>
-        <w:rPr>
-          <w:b w:val="false"/>
-          <w:bCs w:val="false"/>
-          <w:sz w:val="22"/>
-          <w:szCs w:val="22"/>
-        </w:rPr>
-      </w:r>
-    </w:p>
-    <w:p>
-      <w:pPr>
-        <w:pStyle w:val="style0"/>
-        <w:tabs>
+          <w:tab w:leader="none" w:pos="709" w:val="left"/>
+          <w:tab w:leader="none" w:pos="6585" w:val="left"/>
+        </w:tabs>
+        <w:jc w:val="left"/>
+      </w:pPr>
+      <w:r>
+        <w:rPr/>
+      </w:r>
+    </w:p>
+    <w:p>
+      <w:pPr>
+        <w:pStyle w:val="style0"/>
+        <w:tabs>
+          <w:tab w:leader="none" w:pos="709" w:val="left"/>
           <w:tab w:leader="none" w:pos="6585" w:val="left"/>
         </w:tabs>
         <w:jc w:val="left"/>
@@ -1164,6 +1166,7 @@
       <w:pPr>
         <w:pStyle w:val="style0"/>
         <w:tabs>
+          <w:tab w:leader="none" w:pos="709" w:val="left"/>
           <w:tab w:leader="none" w:pos="6585" w:val="left"/>
         </w:tabs>
         <w:jc w:val="left"/>
@@ -1186,6 +1189,7 @@
           <w:numId w:val="2"/>
         </w:numPr>
         <w:tabs>
+          <w:tab w:leader="none" w:pos="709" w:val="left"/>
           <w:tab w:leader="none" w:pos="6585" w:val="left"/>
         </w:tabs>
         <w:jc w:val="left"/>
@@ -1204,6 +1208,7 @@
       <w:pPr>
         <w:pStyle w:val="style0"/>
         <w:tabs>
+          <w:tab w:leader="none" w:pos="709" w:val="left"/>
           <w:tab w:leader="none" w:pos="6585" w:val="left"/>
         </w:tabs>
         <w:jc w:val="left"/>
@@ -1222,23 +1227,20 @@
       <w:pPr>
         <w:pStyle w:val="style0"/>
         <w:tabs>
-          <w:tab w:leader="none" w:pos="6585" w:val="left"/>
-        </w:tabs>
-        <w:jc w:val="left"/>
-      </w:pPr>
-      <w:r>
-        <w:rPr>
-          <w:b w:val="false"/>
-          <w:bCs w:val="false"/>
-          <w:sz w:val="22"/>
-          <w:szCs w:val="22"/>
-        </w:rPr>
-      </w:r>
-    </w:p>
-    <w:p>
-      <w:pPr>
-        <w:pStyle w:val="style0"/>
-        <w:tabs>
+          <w:tab w:leader="none" w:pos="709" w:val="left"/>
+          <w:tab w:leader="none" w:pos="6585" w:val="left"/>
+        </w:tabs>
+        <w:jc w:val="left"/>
+      </w:pPr>
+      <w:r>
+        <w:rPr/>
+      </w:r>
+    </w:p>
+    <w:p>
+      <w:pPr>
+        <w:pStyle w:val="style0"/>
+        <w:tabs>
+          <w:tab w:leader="none" w:pos="709" w:val="left"/>
           <w:tab w:leader="none" w:pos="6585" w:val="left"/>
         </w:tabs>
         <w:jc w:val="left"/>
@@ -1257,23 +1259,20 @@
       <w:pPr>
         <w:pStyle w:val="style0"/>
         <w:tabs>
-          <w:tab w:leader="none" w:pos="6585" w:val="left"/>
-        </w:tabs>
-        <w:jc w:val="left"/>
-      </w:pPr>
-      <w:r>
-        <w:rPr>
-          <w:b w:val="false"/>
-          <w:bCs w:val="false"/>
-          <w:sz w:val="22"/>
-          <w:szCs w:val="22"/>
-        </w:rPr>
-      </w:r>
-    </w:p>
-    <w:p>
-      <w:pPr>
-        <w:pStyle w:val="style0"/>
-        <w:tabs>
+          <w:tab w:leader="none" w:pos="709" w:val="left"/>
+          <w:tab w:leader="none" w:pos="6585" w:val="left"/>
+        </w:tabs>
+        <w:jc w:val="left"/>
+      </w:pPr>
+      <w:r>
+        <w:rPr/>
+      </w:r>
+    </w:p>
+    <w:p>
+      <w:pPr>
+        <w:pStyle w:val="style0"/>
+        <w:tabs>
+          <w:tab w:leader="none" w:pos="709" w:val="left"/>
           <w:tab w:leader="none" w:pos="6585" w:val="left"/>
         </w:tabs>
         <w:jc w:val="left"/>
@@ -1292,23 +1291,20 @@
       <w:pPr>
         <w:pStyle w:val="style0"/>
         <w:tabs>
-          <w:tab w:leader="none" w:pos="6585" w:val="left"/>
-        </w:tabs>
-        <w:jc w:val="left"/>
-      </w:pPr>
-      <w:r>
-        <w:rPr>
-          <w:b w:val="false"/>
-          <w:bCs w:val="false"/>
-          <w:sz w:val="22"/>
-          <w:szCs w:val="22"/>
-        </w:rPr>
-      </w:r>
-    </w:p>
-    <w:p>
-      <w:pPr>
-        <w:pStyle w:val="style0"/>
-        <w:tabs>
+          <w:tab w:leader="none" w:pos="709" w:val="left"/>
+          <w:tab w:leader="none" w:pos="6585" w:val="left"/>
+        </w:tabs>
+        <w:jc w:val="left"/>
+      </w:pPr>
+      <w:r>
+        <w:rPr/>
+      </w:r>
+    </w:p>
+    <w:p>
+      <w:pPr>
+        <w:pStyle w:val="style0"/>
+        <w:tabs>
+          <w:tab w:leader="none" w:pos="709" w:val="left"/>
           <w:tab w:leader="none" w:pos="6585" w:val="left"/>
         </w:tabs>
         <w:jc w:val="left"/>
@@ -1327,23 +1323,20 @@
       <w:pPr>
         <w:pStyle w:val="style0"/>
         <w:tabs>
-          <w:tab w:leader="none" w:pos="6585" w:val="left"/>
-        </w:tabs>
-        <w:jc w:val="left"/>
-      </w:pPr>
-      <w:r>
-        <w:rPr>
-          <w:b w:val="false"/>
-          <w:bCs w:val="false"/>
-          <w:sz w:val="22"/>
-          <w:szCs w:val="22"/>
-        </w:rPr>
-      </w:r>
-    </w:p>
-    <w:p>
-      <w:pPr>
-        <w:pStyle w:val="style0"/>
-        <w:tabs>
+          <w:tab w:leader="none" w:pos="709" w:val="left"/>
+          <w:tab w:leader="none" w:pos="6585" w:val="left"/>
+        </w:tabs>
+        <w:jc w:val="left"/>
+      </w:pPr>
+      <w:r>
+        <w:rPr/>
+      </w:r>
+    </w:p>
+    <w:p>
+      <w:pPr>
+        <w:pStyle w:val="style0"/>
+        <w:tabs>
+          <w:tab w:leader="none" w:pos="709" w:val="left"/>
           <w:tab w:leader="none" w:pos="6585" w:val="left"/>
         </w:tabs>
         <w:jc w:val="left"/>
@@ -1362,23 +1355,20 @@
       <w:pPr>
         <w:pStyle w:val="style0"/>
         <w:tabs>
-          <w:tab w:leader="none" w:pos="6585" w:val="left"/>
-        </w:tabs>
-        <w:jc w:val="left"/>
-      </w:pPr>
-      <w:r>
-        <w:rPr>
-          <w:b w:val="false"/>
-          <w:bCs w:val="false"/>
-          <w:sz w:val="22"/>
-          <w:szCs w:val="22"/>
-        </w:rPr>
-      </w:r>
-    </w:p>
-    <w:p>
-      <w:pPr>
-        <w:pStyle w:val="style0"/>
-        <w:tabs>
+          <w:tab w:leader="none" w:pos="709" w:val="left"/>
+          <w:tab w:leader="none" w:pos="6585" w:val="left"/>
+        </w:tabs>
+        <w:jc w:val="left"/>
+      </w:pPr>
+      <w:r>
+        <w:rPr/>
+      </w:r>
+    </w:p>
+    <w:p>
+      <w:pPr>
+        <w:pStyle w:val="style0"/>
+        <w:tabs>
+          <w:tab w:leader="none" w:pos="709" w:val="left"/>
           <w:tab w:leader="none" w:pos="6585" w:val="left"/>
         </w:tabs>
         <w:jc w:val="left"/>
@@ -1397,17 +1387,13 @@
       <w:pPr>
         <w:pStyle w:val="style0"/>
         <w:tabs>
-          <w:tab w:leader="none" w:pos="6585" w:val="left"/>
-        </w:tabs>
-        <w:jc w:val="left"/>
-      </w:pPr>
-      <w:r>
-        <w:rPr>
-          <w:b w:val="false"/>
-          <w:bCs w:val="false"/>
-          <w:sz w:val="22"/>
-          <w:szCs w:val="22"/>
-        </w:rPr>
+          <w:tab w:leader="none" w:pos="709" w:val="left"/>
+          <w:tab w:leader="none" w:pos="6585" w:val="left"/>
+        </w:tabs>
+        <w:jc w:val="left"/>
+      </w:pPr>
+      <w:r>
+        <w:rPr/>
       </w:r>
     </w:p>
     <w:p>
@@ -1418,6 +1404,7 @@
           <w:numId w:val="2"/>
         </w:numPr>
         <w:tabs>
+          <w:tab w:leader="none" w:pos="709" w:val="left"/>
           <w:tab w:leader="none" w:pos="6585" w:val="left"/>
         </w:tabs>
         <w:jc w:val="left"/>
@@ -1436,6 +1423,7 @@
       <w:pPr>
         <w:pStyle w:val="style0"/>
         <w:tabs>
+          <w:tab w:leader="none" w:pos="709" w:val="left"/>
           <w:tab w:leader="none" w:pos="6585" w:val="left"/>
         </w:tabs>
         <w:jc w:val="left"/>
@@ -1454,23 +1442,20 @@
       <w:pPr>
         <w:pStyle w:val="style0"/>
         <w:tabs>
-          <w:tab w:leader="none" w:pos="6585" w:val="left"/>
-        </w:tabs>
-        <w:jc w:val="left"/>
-      </w:pPr>
-      <w:r>
-        <w:rPr>
-          <w:b w:val="false"/>
-          <w:bCs w:val="false"/>
-          <w:sz w:val="22"/>
-          <w:szCs w:val="22"/>
-        </w:rPr>
-      </w:r>
-    </w:p>
-    <w:p>
-      <w:pPr>
-        <w:pStyle w:val="style0"/>
-        <w:tabs>
+          <w:tab w:leader="none" w:pos="709" w:val="left"/>
+          <w:tab w:leader="none" w:pos="6585" w:val="left"/>
+        </w:tabs>
+        <w:jc w:val="left"/>
+      </w:pPr>
+      <w:r>
+        <w:rPr/>
+      </w:r>
+    </w:p>
+    <w:p>
+      <w:pPr>
+        <w:pStyle w:val="style0"/>
+        <w:tabs>
+          <w:tab w:leader="none" w:pos="709" w:val="left"/>
           <w:tab w:leader="none" w:pos="6585" w:val="left"/>
         </w:tabs>
         <w:jc w:val="left"/>
@@ -1489,23 +1474,20 @@
       <w:pPr>
         <w:pStyle w:val="style0"/>
         <w:tabs>
-          <w:tab w:leader="none" w:pos="6585" w:val="left"/>
-        </w:tabs>
-        <w:jc w:val="left"/>
-      </w:pPr>
-      <w:r>
-        <w:rPr>
-          <w:b w:val="false"/>
-          <w:bCs w:val="false"/>
-          <w:sz w:val="22"/>
-          <w:szCs w:val="22"/>
-        </w:rPr>
-      </w:r>
-    </w:p>
-    <w:p>
-      <w:pPr>
-        <w:pStyle w:val="style0"/>
-        <w:tabs>
+          <w:tab w:leader="none" w:pos="709" w:val="left"/>
+          <w:tab w:leader="none" w:pos="6585" w:val="left"/>
+        </w:tabs>
+        <w:jc w:val="left"/>
+      </w:pPr>
+      <w:r>
+        <w:rPr/>
+      </w:r>
+    </w:p>
+    <w:p>
+      <w:pPr>
+        <w:pStyle w:val="style0"/>
+        <w:tabs>
+          <w:tab w:leader="none" w:pos="709" w:val="left"/>
           <w:tab w:leader="none" w:pos="6585" w:val="left"/>
         </w:tabs>
         <w:jc w:val="left"/>
@@ -1524,23 +1506,20 @@
       <w:pPr>
         <w:pStyle w:val="style0"/>
         <w:tabs>
-          <w:tab w:leader="none" w:pos="6585" w:val="left"/>
-        </w:tabs>
-        <w:jc w:val="left"/>
-      </w:pPr>
-      <w:r>
-        <w:rPr>
-          <w:b w:val="false"/>
-          <w:bCs w:val="false"/>
-          <w:sz w:val="22"/>
-          <w:szCs w:val="22"/>
-        </w:rPr>
-      </w:r>
-    </w:p>
-    <w:p>
-      <w:pPr>
-        <w:pStyle w:val="style0"/>
-        <w:tabs>
+          <w:tab w:leader="none" w:pos="709" w:val="left"/>
+          <w:tab w:leader="none" w:pos="6585" w:val="left"/>
+        </w:tabs>
+        <w:jc w:val="left"/>
+      </w:pPr>
+      <w:r>
+        <w:rPr/>
+      </w:r>
+    </w:p>
+    <w:p>
+      <w:pPr>
+        <w:pStyle w:val="style0"/>
+        <w:tabs>
+          <w:tab w:leader="none" w:pos="709" w:val="left"/>
           <w:tab w:leader="none" w:pos="6585" w:val="left"/>
         </w:tabs>
         <w:jc w:val="left"/>
@@ -1559,23 +1538,20 @@
       <w:pPr>
         <w:pStyle w:val="style0"/>
         <w:tabs>
-          <w:tab w:leader="none" w:pos="6585" w:val="left"/>
-        </w:tabs>
-        <w:jc w:val="left"/>
-      </w:pPr>
-      <w:r>
-        <w:rPr>
-          <w:b w:val="false"/>
-          <w:bCs w:val="false"/>
-          <w:sz w:val="22"/>
-          <w:szCs w:val="22"/>
-        </w:rPr>
-      </w:r>
-    </w:p>
-    <w:p>
-      <w:pPr>
-        <w:pStyle w:val="style0"/>
-        <w:tabs>
+          <w:tab w:leader="none" w:pos="709" w:val="left"/>
+          <w:tab w:leader="none" w:pos="6585" w:val="left"/>
+        </w:tabs>
+        <w:jc w:val="left"/>
+      </w:pPr>
+      <w:r>
+        <w:rPr/>
+      </w:r>
+    </w:p>
+    <w:p>
+      <w:pPr>
+        <w:pStyle w:val="style0"/>
+        <w:tabs>
+          <w:tab w:leader="none" w:pos="709" w:val="left"/>
           <w:tab w:leader="none" w:pos="6585" w:val="left"/>
         </w:tabs>
         <w:jc w:val="left"/>
@@ -1594,23 +1570,20 @@
       <w:pPr>
         <w:pStyle w:val="style0"/>
         <w:tabs>
-          <w:tab w:leader="none" w:pos="6585" w:val="left"/>
-        </w:tabs>
-        <w:jc w:val="left"/>
-      </w:pPr>
-      <w:r>
-        <w:rPr>
-          <w:b w:val="false"/>
-          <w:bCs w:val="false"/>
-          <w:sz w:val="22"/>
-          <w:szCs w:val="22"/>
-        </w:rPr>
-      </w:r>
-    </w:p>
-    <w:p>
-      <w:pPr>
-        <w:pStyle w:val="style0"/>
-        <w:tabs>
+          <w:tab w:leader="none" w:pos="709" w:val="left"/>
+          <w:tab w:leader="none" w:pos="6585" w:val="left"/>
+        </w:tabs>
+        <w:jc w:val="left"/>
+      </w:pPr>
+      <w:r>
+        <w:rPr/>
+      </w:r>
+    </w:p>
+    <w:p>
+      <w:pPr>
+        <w:pStyle w:val="style0"/>
+        <w:tabs>
+          <w:tab w:leader="none" w:pos="709" w:val="left"/>
           <w:tab w:leader="none" w:pos="6585" w:val="left"/>
         </w:tabs>
         <w:jc w:val="left"/>
@@ -1629,17 +1602,13 @@
       <w:pPr>
         <w:pStyle w:val="style0"/>
         <w:tabs>
-          <w:tab w:leader="none" w:pos="6585" w:val="left"/>
-        </w:tabs>
-        <w:jc w:val="left"/>
-      </w:pPr>
-      <w:r>
-        <w:rPr>
-          <w:b w:val="false"/>
-          <w:bCs w:val="false"/>
-          <w:sz w:val="22"/>
-          <w:szCs w:val="22"/>
-        </w:rPr>
+          <w:tab w:leader="none" w:pos="709" w:val="left"/>
+          <w:tab w:leader="none" w:pos="6585" w:val="left"/>
+        </w:tabs>
+        <w:jc w:val="left"/>
+      </w:pPr>
+      <w:r>
+        <w:rPr/>
       </w:r>
     </w:p>
     <w:p>
@@ -1650,6 +1619,7 @@
           <w:numId w:val="2"/>
         </w:numPr>
         <w:tabs>
+          <w:tab w:leader="none" w:pos="709" w:val="left"/>
           <w:tab w:leader="none" w:pos="6585" w:val="left"/>
         </w:tabs>
         <w:jc w:val="left"/>
@@ -1668,6 +1638,7 @@
       <w:pPr>
         <w:pStyle w:val="style0"/>
         <w:tabs>
+          <w:tab w:leader="none" w:pos="709" w:val="left"/>
           <w:tab w:leader="none" w:pos="6585" w:val="left"/>
         </w:tabs>
         <w:jc w:val="left"/>
@@ -1686,23 +1657,20 @@
       <w:pPr>
         <w:pStyle w:val="style0"/>
         <w:tabs>
-          <w:tab w:leader="none" w:pos="6585" w:val="left"/>
-        </w:tabs>
-        <w:jc w:val="left"/>
-      </w:pPr>
-      <w:r>
-        <w:rPr>
-          <w:b w:val="false"/>
-          <w:bCs w:val="false"/>
-          <w:sz w:val="22"/>
-          <w:szCs w:val="22"/>
-        </w:rPr>
-      </w:r>
-    </w:p>
-    <w:p>
-      <w:pPr>
-        <w:pStyle w:val="style0"/>
-        <w:tabs>
+          <w:tab w:leader="none" w:pos="709" w:val="left"/>
+          <w:tab w:leader="none" w:pos="6585" w:val="left"/>
+        </w:tabs>
+        <w:jc w:val="left"/>
+      </w:pPr>
+      <w:r>
+        <w:rPr/>
+      </w:r>
+    </w:p>
+    <w:p>
+      <w:pPr>
+        <w:pStyle w:val="style0"/>
+        <w:tabs>
+          <w:tab w:leader="none" w:pos="709" w:val="left"/>
           <w:tab w:leader="none" w:pos="6585" w:val="left"/>
         </w:tabs>
         <w:jc w:val="left"/>
@@ -1721,23 +1689,20 @@
       <w:pPr>
         <w:pStyle w:val="style0"/>
         <w:tabs>
-          <w:tab w:leader="none" w:pos="6585" w:val="left"/>
-        </w:tabs>
-        <w:jc w:val="left"/>
-      </w:pPr>
-      <w:r>
-        <w:rPr>
-          <w:b w:val="false"/>
-          <w:bCs w:val="false"/>
-          <w:sz w:val="22"/>
-          <w:szCs w:val="22"/>
-        </w:rPr>
-      </w:r>
-    </w:p>
-    <w:p>
-      <w:pPr>
-        <w:pStyle w:val="style0"/>
-        <w:tabs>
+          <w:tab w:leader="none" w:pos="709" w:val="left"/>
+          <w:tab w:leader="none" w:pos="6585" w:val="left"/>
+        </w:tabs>
+        <w:jc w:val="left"/>
+      </w:pPr>
+      <w:r>
+        <w:rPr/>
+      </w:r>
+    </w:p>
+    <w:p>
+      <w:pPr>
+        <w:pStyle w:val="style0"/>
+        <w:tabs>
+          <w:tab w:leader="none" w:pos="709" w:val="left"/>
           <w:tab w:leader="none" w:pos="6585" w:val="left"/>
         </w:tabs>
         <w:jc w:val="left"/>
@@ -1756,23 +1721,20 @@
       <w:pPr>
         <w:pStyle w:val="style0"/>
         <w:tabs>
-          <w:tab w:leader="none" w:pos="6585" w:val="left"/>
-        </w:tabs>
-        <w:jc w:val="left"/>
-      </w:pPr>
-      <w:r>
-        <w:rPr>
-          <w:b w:val="false"/>
-          <w:bCs w:val="false"/>
-          <w:sz w:val="22"/>
-          <w:szCs w:val="22"/>
-        </w:rPr>
-      </w:r>
-    </w:p>
-    <w:p>
-      <w:pPr>
-        <w:pStyle w:val="style0"/>
-        <w:tabs>
+          <w:tab w:leader="none" w:pos="709" w:val="left"/>
+          <w:tab w:leader="none" w:pos="6585" w:val="left"/>
+        </w:tabs>
+        <w:jc w:val="left"/>
+      </w:pPr>
+      <w:r>
+        <w:rPr/>
+      </w:r>
+    </w:p>
+    <w:p>
+      <w:pPr>
+        <w:pStyle w:val="style0"/>
+        <w:tabs>
+          <w:tab w:leader="none" w:pos="709" w:val="left"/>
           <w:tab w:leader="none" w:pos="6585" w:val="left"/>
         </w:tabs>
         <w:jc w:val="left"/>
@@ -1791,23 +1753,20 @@
       <w:pPr>
         <w:pStyle w:val="style0"/>
         <w:tabs>
-          <w:tab w:leader="none" w:pos="6585" w:val="left"/>
-        </w:tabs>
-        <w:jc w:val="left"/>
-      </w:pPr>
-      <w:r>
-        <w:rPr>
-          <w:b w:val="false"/>
-          <w:bCs w:val="false"/>
-          <w:sz w:val="22"/>
-          <w:szCs w:val="22"/>
-        </w:rPr>
-      </w:r>
-    </w:p>
-    <w:p>
-      <w:pPr>
-        <w:pStyle w:val="style0"/>
-        <w:tabs>
+          <w:tab w:leader="none" w:pos="709" w:val="left"/>
+          <w:tab w:leader="none" w:pos="6585" w:val="left"/>
+        </w:tabs>
+        <w:jc w:val="left"/>
+      </w:pPr>
+      <w:r>
+        <w:rPr/>
+      </w:r>
+    </w:p>
+    <w:p>
+      <w:pPr>
+        <w:pStyle w:val="style0"/>
+        <w:tabs>
+          <w:tab w:leader="none" w:pos="709" w:val="left"/>
           <w:tab w:leader="none" w:pos="6585" w:val="left"/>
         </w:tabs>
         <w:jc w:val="left"/>
@@ -1826,23 +1785,20 @@
       <w:pPr>
         <w:pStyle w:val="style0"/>
         <w:tabs>
-          <w:tab w:leader="none" w:pos="6585" w:val="left"/>
-        </w:tabs>
-        <w:jc w:val="left"/>
-      </w:pPr>
-      <w:r>
-        <w:rPr>
-          <w:b w:val="false"/>
-          <w:bCs w:val="false"/>
-          <w:sz w:val="22"/>
-          <w:szCs w:val="22"/>
-        </w:rPr>
-      </w:r>
-    </w:p>
-    <w:p>
-      <w:pPr>
-        <w:pStyle w:val="style0"/>
-        <w:tabs>
+          <w:tab w:leader="none" w:pos="709" w:val="left"/>
+          <w:tab w:leader="none" w:pos="6585" w:val="left"/>
+        </w:tabs>
+        <w:jc w:val="left"/>
+      </w:pPr>
+      <w:r>
+        <w:rPr/>
+      </w:r>
+    </w:p>
+    <w:p>
+      <w:pPr>
+        <w:pStyle w:val="style0"/>
+        <w:tabs>
+          <w:tab w:leader="none" w:pos="709" w:val="left"/>
           <w:tab w:leader="none" w:pos="6585" w:val="left"/>
         </w:tabs>
         <w:jc w:val="left"/>
@@ -1861,34 +1817,26 @@
       <w:pPr>
         <w:pStyle w:val="style0"/>
         <w:tabs>
-          <w:tab w:leader="none" w:pos="6585" w:val="left"/>
-        </w:tabs>
-        <w:jc w:val="left"/>
-      </w:pPr>
-      <w:r>
-        <w:rPr>
-          <w:b w:val="false"/>
-          <w:bCs w:val="false"/>
-          <w:sz w:val="22"/>
-          <w:szCs w:val="22"/>
-        </w:rPr>
-      </w:r>
-    </w:p>
-    <w:p>
-      <w:pPr>
-        <w:pStyle w:val="style0"/>
-        <w:tabs>
-          <w:tab w:leader="none" w:pos="6585" w:val="left"/>
-        </w:tabs>
-        <w:jc w:val="left"/>
-      </w:pPr>
-      <w:r>
-        <w:rPr>
-          <w:b w:val="false"/>
-          <w:bCs w:val="false"/>
-          <w:sz w:val="22"/>
-          <w:szCs w:val="22"/>
-        </w:rPr>
+          <w:tab w:leader="none" w:pos="709" w:val="left"/>
+          <w:tab w:leader="none" w:pos="6585" w:val="left"/>
+        </w:tabs>
+        <w:jc w:val="left"/>
+      </w:pPr>
+      <w:r>
+        <w:rPr/>
+      </w:r>
+    </w:p>
+    <w:p>
+      <w:pPr>
+        <w:pStyle w:val="style0"/>
+        <w:tabs>
+          <w:tab w:leader="none" w:pos="709" w:val="left"/>
+          <w:tab w:leader="none" w:pos="6585" w:val="left"/>
+        </w:tabs>
+        <w:jc w:val="left"/>
+      </w:pPr>
+      <w:r>
+        <w:rPr/>
       </w:r>
     </w:p>
     <w:p>
@@ -1899,6 +1847,7 @@
           <w:numId w:val="2"/>
         </w:numPr>
         <w:tabs>
+          <w:tab w:leader="none" w:pos="709" w:val="left"/>
           <w:tab w:leader="none" w:pos="6585" w:val="left"/>
         </w:tabs>
         <w:jc w:val="left"/>
@@ -1917,6 +1866,7 @@
       <w:pPr>
         <w:pStyle w:val="style0"/>
         <w:tabs>
+          <w:tab w:leader="none" w:pos="709" w:val="left"/>
           <w:tab w:leader="none" w:pos="6585" w:val="left"/>
         </w:tabs>
         <w:jc w:val="left"/>
@@ -1935,17 +1885,13 @@
       <w:pPr>
         <w:pStyle w:val="style0"/>
         <w:tabs>
-          <w:tab w:leader="none" w:pos="6585" w:val="left"/>
-        </w:tabs>
-        <w:jc w:val="left"/>
-      </w:pPr>
-      <w:r>
-        <w:rPr>
-          <w:b w:val="false"/>
-          <w:bCs w:val="false"/>
-          <w:sz w:val="22"/>
-          <w:szCs w:val="22"/>
-        </w:rPr>
+          <w:tab w:leader="none" w:pos="709" w:val="left"/>
+          <w:tab w:leader="none" w:pos="6585" w:val="left"/>
+        </w:tabs>
+        <w:jc w:val="left"/>
+      </w:pPr>
+      <w:r>
+        <w:rPr/>
       </w:r>
     </w:p>
     <w:p>
@@ -1956,6 +1902,7 @@
           <w:numId w:val="2"/>
         </w:numPr>
         <w:tabs>
+          <w:tab w:leader="none" w:pos="709" w:val="left"/>
           <w:tab w:leader="none" w:pos="6585" w:val="left"/>
         </w:tabs>
         <w:jc w:val="left"/>
@@ -1974,6 +1921,7 @@
       <w:pPr>
         <w:pStyle w:val="style0"/>
         <w:tabs>
+          <w:tab w:leader="none" w:pos="709" w:val="left"/>
           <w:tab w:leader="none" w:pos="6585" w:val="left"/>
         </w:tabs>
         <w:jc w:val="left"/>
@@ -1992,23 +1940,20 @@
       <w:pPr>
         <w:pStyle w:val="style0"/>
         <w:tabs>
-          <w:tab w:leader="none" w:pos="6585" w:val="left"/>
-        </w:tabs>
-        <w:jc w:val="left"/>
-      </w:pPr>
-      <w:r>
-        <w:rPr>
-          <w:b w:val="false"/>
-          <w:bCs w:val="false"/>
-          <w:sz w:val="22"/>
-          <w:szCs w:val="22"/>
-        </w:rPr>
-      </w:r>
-    </w:p>
-    <w:p>
-      <w:pPr>
-        <w:pStyle w:val="style0"/>
-        <w:tabs>
+          <w:tab w:leader="none" w:pos="709" w:val="left"/>
+          <w:tab w:leader="none" w:pos="6585" w:val="left"/>
+        </w:tabs>
+        <w:jc w:val="left"/>
+      </w:pPr>
+      <w:r>
+        <w:rPr/>
+      </w:r>
+    </w:p>
+    <w:p>
+      <w:pPr>
+        <w:pStyle w:val="style0"/>
+        <w:tabs>
+          <w:tab w:leader="none" w:pos="709" w:val="left"/>
           <w:tab w:leader="none" w:pos="6585" w:val="left"/>
         </w:tabs>
         <w:jc w:val="left"/>
@@ -2027,23 +1972,20 @@
       <w:pPr>
         <w:pStyle w:val="style0"/>
         <w:tabs>
-          <w:tab w:leader="none" w:pos="6585" w:val="left"/>
-        </w:tabs>
-        <w:jc w:val="left"/>
-      </w:pPr>
-      <w:r>
-        <w:rPr>
-          <w:b w:val="false"/>
-          <w:bCs w:val="false"/>
-          <w:sz w:val="22"/>
-          <w:szCs w:val="22"/>
-        </w:rPr>
-      </w:r>
-    </w:p>
-    <w:p>
-      <w:pPr>
-        <w:pStyle w:val="style0"/>
-        <w:tabs>
+          <w:tab w:leader="none" w:pos="709" w:val="left"/>
+          <w:tab w:leader="none" w:pos="6585" w:val="left"/>
+        </w:tabs>
+        <w:jc w:val="left"/>
+      </w:pPr>
+      <w:r>
+        <w:rPr/>
+      </w:r>
+    </w:p>
+    <w:p>
+      <w:pPr>
+        <w:pStyle w:val="style0"/>
+        <w:tabs>
+          <w:tab w:leader="none" w:pos="709" w:val="left"/>
           <w:tab w:leader="none" w:pos="6585" w:val="left"/>
         </w:tabs>
         <w:jc w:val="left"/>
@@ -2062,23 +2004,20 @@
       <w:pPr>
         <w:pStyle w:val="style0"/>
         <w:tabs>
-          <w:tab w:leader="none" w:pos="6585" w:val="left"/>
-        </w:tabs>
-        <w:jc w:val="left"/>
-      </w:pPr>
-      <w:r>
-        <w:rPr>
-          <w:b w:val="false"/>
-          <w:bCs w:val="false"/>
-          <w:sz w:val="22"/>
-          <w:szCs w:val="22"/>
-        </w:rPr>
-      </w:r>
-    </w:p>
-    <w:p>
-      <w:pPr>
-        <w:pStyle w:val="style0"/>
-        <w:tabs>
+          <w:tab w:leader="none" w:pos="709" w:val="left"/>
+          <w:tab w:leader="none" w:pos="6585" w:val="left"/>
+        </w:tabs>
+        <w:jc w:val="left"/>
+      </w:pPr>
+      <w:r>
+        <w:rPr/>
+      </w:r>
+    </w:p>
+    <w:p>
+      <w:pPr>
+        <w:pStyle w:val="style0"/>
+        <w:tabs>
+          <w:tab w:leader="none" w:pos="709" w:val="left"/>
           <w:tab w:leader="none" w:pos="6585" w:val="left"/>
         </w:tabs>
         <w:jc w:val="left"/>
@@ -2097,23 +2036,20 @@
       <w:pPr>
         <w:pStyle w:val="style0"/>
         <w:tabs>
-          <w:tab w:leader="none" w:pos="6585" w:val="left"/>
-        </w:tabs>
-        <w:jc w:val="left"/>
-      </w:pPr>
-      <w:r>
-        <w:rPr>
-          <w:b w:val="false"/>
-          <w:bCs w:val="false"/>
-          <w:sz w:val="22"/>
-          <w:szCs w:val="22"/>
-        </w:rPr>
-      </w:r>
-    </w:p>
-    <w:p>
-      <w:pPr>
-        <w:pStyle w:val="style0"/>
-        <w:tabs>
+          <w:tab w:leader="none" w:pos="709" w:val="left"/>
+          <w:tab w:leader="none" w:pos="6585" w:val="left"/>
+        </w:tabs>
+        <w:jc w:val="left"/>
+      </w:pPr>
+      <w:r>
+        <w:rPr/>
+      </w:r>
+    </w:p>
+    <w:p>
+      <w:pPr>
+        <w:pStyle w:val="style0"/>
+        <w:tabs>
+          <w:tab w:leader="none" w:pos="709" w:val="left"/>
           <w:tab w:leader="none" w:pos="6585" w:val="left"/>
         </w:tabs>
         <w:jc w:val="left"/>
@@ -2132,23 +2068,20 @@
       <w:pPr>
         <w:pStyle w:val="style0"/>
         <w:tabs>
-          <w:tab w:leader="none" w:pos="6585" w:val="left"/>
-        </w:tabs>
-        <w:jc w:val="left"/>
-      </w:pPr>
-      <w:r>
-        <w:rPr>
-          <w:b w:val="false"/>
-          <w:bCs w:val="false"/>
-          <w:sz w:val="22"/>
-          <w:szCs w:val="22"/>
-        </w:rPr>
-      </w:r>
-    </w:p>
-    <w:p>
-      <w:pPr>
-        <w:pStyle w:val="style0"/>
-        <w:tabs>
+          <w:tab w:leader="none" w:pos="709" w:val="left"/>
+          <w:tab w:leader="none" w:pos="6585" w:val="left"/>
+        </w:tabs>
+        <w:jc w:val="left"/>
+      </w:pPr>
+      <w:r>
+        <w:rPr/>
+      </w:r>
+    </w:p>
+    <w:p>
+      <w:pPr>
+        <w:pStyle w:val="style0"/>
+        <w:tabs>
+          <w:tab w:leader="none" w:pos="709" w:val="left"/>
           <w:tab w:leader="none" w:pos="6585" w:val="left"/>
         </w:tabs>
         <w:jc w:val="left"/>
@@ -2167,6 +2100,7 @@
       <w:pPr>
         <w:pStyle w:val="style0"/>
         <w:tabs>
+          <w:tab w:leader="none" w:pos="709" w:val="left"/>
           <w:tab w:leader="none" w:pos="6585" w:val="left"/>
         </w:tabs>
         <w:jc w:val="left"/>
@@ -2189,6 +2123,7 @@
           <w:numId w:val="2"/>
         </w:numPr>
         <w:tabs>
+          <w:tab w:leader="none" w:pos="709" w:val="left"/>
           <w:tab w:leader="none" w:pos="6585" w:val="left"/>
         </w:tabs>
         <w:jc w:val="left"/>
@@ -2207,6 +2142,7 @@
       <w:pPr>
         <w:pStyle w:val="style0"/>
         <w:tabs>
+          <w:tab w:leader="none" w:pos="709" w:val="left"/>
           <w:tab w:leader="none" w:pos="6585" w:val="left"/>
         </w:tabs>
         <w:jc w:val="left"/>
@@ -2225,23 +2161,20 @@
       <w:pPr>
         <w:pStyle w:val="style0"/>
         <w:tabs>
-          <w:tab w:leader="none" w:pos="6585" w:val="left"/>
-        </w:tabs>
-        <w:jc w:val="left"/>
-      </w:pPr>
-      <w:r>
-        <w:rPr>
-          <w:b w:val="false"/>
-          <w:bCs w:val="false"/>
-          <w:sz w:val="22"/>
-          <w:szCs w:val="22"/>
-        </w:rPr>
-      </w:r>
-    </w:p>
-    <w:p>
-      <w:pPr>
-        <w:pStyle w:val="style0"/>
-        <w:tabs>
+          <w:tab w:leader="none" w:pos="709" w:val="left"/>
+          <w:tab w:leader="none" w:pos="6585" w:val="left"/>
+        </w:tabs>
+        <w:jc w:val="left"/>
+      </w:pPr>
+      <w:r>
+        <w:rPr/>
+      </w:r>
+    </w:p>
+    <w:p>
+      <w:pPr>
+        <w:pStyle w:val="style0"/>
+        <w:tabs>
+          <w:tab w:leader="none" w:pos="709" w:val="left"/>
           <w:tab w:leader="none" w:pos="6585" w:val="left"/>
         </w:tabs>
         <w:jc w:val="left"/>
@@ -2260,23 +2193,20 @@
       <w:pPr>
         <w:pStyle w:val="style0"/>
         <w:tabs>
-          <w:tab w:leader="none" w:pos="6585" w:val="left"/>
-        </w:tabs>
-        <w:jc w:val="left"/>
-      </w:pPr>
-      <w:r>
-        <w:rPr>
-          <w:b w:val="false"/>
-          <w:bCs w:val="false"/>
-          <w:sz w:val="22"/>
-          <w:szCs w:val="22"/>
-        </w:rPr>
-      </w:r>
-    </w:p>
-    <w:p>
-      <w:pPr>
-        <w:pStyle w:val="style0"/>
-        <w:tabs>
+          <w:tab w:leader="none" w:pos="709" w:val="left"/>
+          <w:tab w:leader="none" w:pos="6585" w:val="left"/>
+        </w:tabs>
+        <w:jc w:val="left"/>
+      </w:pPr>
+      <w:r>
+        <w:rPr/>
+      </w:r>
+    </w:p>
+    <w:p>
+      <w:pPr>
+        <w:pStyle w:val="style0"/>
+        <w:tabs>
+          <w:tab w:leader="none" w:pos="709" w:val="left"/>
           <w:tab w:leader="none" w:pos="6585" w:val="left"/>
         </w:tabs>
         <w:jc w:val="left"/>
@@ -2295,23 +2225,20 @@
       <w:pPr>
         <w:pStyle w:val="style0"/>
         <w:tabs>
-          <w:tab w:leader="none" w:pos="6585" w:val="left"/>
-        </w:tabs>
-        <w:jc w:val="left"/>
-      </w:pPr>
-      <w:r>
-        <w:rPr>
-          <w:b w:val="false"/>
-          <w:bCs w:val="false"/>
-          <w:sz w:val="22"/>
-          <w:szCs w:val="22"/>
-        </w:rPr>
-      </w:r>
-    </w:p>
-    <w:p>
-      <w:pPr>
-        <w:pStyle w:val="style0"/>
-        <w:tabs>
+          <w:tab w:leader="none" w:pos="709" w:val="left"/>
+          <w:tab w:leader="none" w:pos="6585" w:val="left"/>
+        </w:tabs>
+        <w:jc w:val="left"/>
+      </w:pPr>
+      <w:r>
+        <w:rPr/>
+      </w:r>
+    </w:p>
+    <w:p>
+      <w:pPr>
+        <w:pStyle w:val="style0"/>
+        <w:tabs>
+          <w:tab w:leader="none" w:pos="709" w:val="left"/>
           <w:tab w:leader="none" w:pos="6585" w:val="left"/>
         </w:tabs>
         <w:jc w:val="left"/>
@@ -2330,23 +2257,20 @@
       <w:pPr>
         <w:pStyle w:val="style0"/>
         <w:tabs>
-          <w:tab w:leader="none" w:pos="6585" w:val="left"/>
-        </w:tabs>
-        <w:jc w:val="left"/>
-      </w:pPr>
-      <w:r>
-        <w:rPr>
-          <w:b w:val="false"/>
-          <w:bCs w:val="false"/>
-          <w:sz w:val="22"/>
-          <w:szCs w:val="22"/>
-        </w:rPr>
-      </w:r>
-    </w:p>
-    <w:p>
-      <w:pPr>
-        <w:pStyle w:val="style0"/>
-        <w:tabs>
+          <w:tab w:leader="none" w:pos="709" w:val="left"/>
+          <w:tab w:leader="none" w:pos="6585" w:val="left"/>
+        </w:tabs>
+        <w:jc w:val="left"/>
+      </w:pPr>
+      <w:r>
+        <w:rPr/>
+      </w:r>
+    </w:p>
+    <w:p>
+      <w:pPr>
+        <w:pStyle w:val="style0"/>
+        <w:tabs>
+          <w:tab w:leader="none" w:pos="709" w:val="left"/>
           <w:tab w:leader="none" w:pos="6585" w:val="left"/>
         </w:tabs>
         <w:jc w:val="left"/>
@@ -2365,23 +2289,20 @@
       <w:pPr>
         <w:pStyle w:val="style0"/>
         <w:tabs>
-          <w:tab w:leader="none" w:pos="6585" w:val="left"/>
-        </w:tabs>
-        <w:jc w:val="left"/>
-      </w:pPr>
-      <w:r>
-        <w:rPr>
-          <w:b w:val="false"/>
-          <w:bCs w:val="false"/>
-          <w:sz w:val="22"/>
-          <w:szCs w:val="22"/>
-        </w:rPr>
-      </w:r>
-    </w:p>
-    <w:p>
-      <w:pPr>
-        <w:pStyle w:val="style0"/>
-        <w:tabs>
+          <w:tab w:leader="none" w:pos="709" w:val="left"/>
+          <w:tab w:leader="none" w:pos="6585" w:val="left"/>
+        </w:tabs>
+        <w:jc w:val="left"/>
+      </w:pPr>
+      <w:r>
+        <w:rPr/>
+      </w:r>
+    </w:p>
+    <w:p>
+      <w:pPr>
+        <w:pStyle w:val="style0"/>
+        <w:tabs>
+          <w:tab w:leader="none" w:pos="709" w:val="left"/>
           <w:tab w:leader="none" w:pos="6585" w:val="left"/>
         </w:tabs>
         <w:jc w:val="left"/>
@@ -2400,6 +2321,7 @@
       <w:pPr>
         <w:pStyle w:val="style0"/>
         <w:tabs>
+          <w:tab w:leader="none" w:pos="709" w:val="left"/>
           <w:tab w:leader="none" w:pos="6585" w:val="left"/>
         </w:tabs>
         <w:jc w:val="left"/>
@@ -2422,6 +2344,7 @@
           <w:numId w:val="2"/>
         </w:numPr>
         <w:tabs>
+          <w:tab w:leader="none" w:pos="709" w:val="left"/>
           <w:tab w:leader="none" w:pos="6585" w:val="left"/>
         </w:tabs>
         <w:jc w:val="left"/>
@@ -2440,6 +2363,7 @@
       <w:pPr>
         <w:pStyle w:val="style0"/>
         <w:tabs>
+          <w:tab w:leader="none" w:pos="709" w:val="left"/>
           <w:tab w:leader="none" w:pos="6585" w:val="left"/>
         </w:tabs>
         <w:jc w:val="left"/>
@@ -2458,23 +2382,20 @@
       <w:pPr>
         <w:pStyle w:val="style0"/>
         <w:tabs>
-          <w:tab w:leader="none" w:pos="6585" w:val="left"/>
-        </w:tabs>
-        <w:jc w:val="left"/>
-      </w:pPr>
-      <w:r>
-        <w:rPr>
-          <w:b w:val="false"/>
-          <w:bCs w:val="false"/>
-          <w:sz w:val="22"/>
-          <w:szCs w:val="22"/>
-        </w:rPr>
-      </w:r>
-    </w:p>
-    <w:p>
-      <w:pPr>
-        <w:pStyle w:val="style0"/>
-        <w:tabs>
+          <w:tab w:leader="none" w:pos="709" w:val="left"/>
+          <w:tab w:leader="none" w:pos="6585" w:val="left"/>
+        </w:tabs>
+        <w:jc w:val="left"/>
+      </w:pPr>
+      <w:r>
+        <w:rPr/>
+      </w:r>
+    </w:p>
+    <w:p>
+      <w:pPr>
+        <w:pStyle w:val="style0"/>
+        <w:tabs>
+          <w:tab w:leader="none" w:pos="709" w:val="left"/>
           <w:tab w:leader="none" w:pos="6585" w:val="left"/>
         </w:tabs>
         <w:jc w:val="left"/>
@@ -2493,23 +2414,20 @@
       <w:pPr>
         <w:pStyle w:val="style0"/>
         <w:tabs>
-          <w:tab w:leader="none" w:pos="6585" w:val="left"/>
-        </w:tabs>
-        <w:jc w:val="left"/>
-      </w:pPr>
-      <w:r>
-        <w:rPr>
-          <w:b w:val="false"/>
-          <w:bCs w:val="false"/>
-          <w:sz w:val="22"/>
-          <w:szCs w:val="22"/>
-        </w:rPr>
-      </w:r>
-    </w:p>
-    <w:p>
-      <w:pPr>
-        <w:pStyle w:val="style0"/>
-        <w:tabs>
+          <w:tab w:leader="none" w:pos="709" w:val="left"/>
+          <w:tab w:leader="none" w:pos="6585" w:val="left"/>
+        </w:tabs>
+        <w:jc w:val="left"/>
+      </w:pPr>
+      <w:r>
+        <w:rPr/>
+      </w:r>
+    </w:p>
+    <w:p>
+      <w:pPr>
+        <w:pStyle w:val="style0"/>
+        <w:tabs>
+          <w:tab w:leader="none" w:pos="709" w:val="left"/>
           <w:tab w:leader="none" w:pos="6585" w:val="left"/>
         </w:tabs>
         <w:jc w:val="left"/>
@@ -2528,23 +2446,20 @@
       <w:pPr>
         <w:pStyle w:val="style0"/>
         <w:tabs>
-          <w:tab w:leader="none" w:pos="6585" w:val="left"/>
-        </w:tabs>
-        <w:jc w:val="left"/>
-      </w:pPr>
-      <w:r>
-        <w:rPr>
-          <w:b w:val="false"/>
-          <w:bCs w:val="false"/>
-          <w:sz w:val="22"/>
-          <w:szCs w:val="22"/>
-        </w:rPr>
-      </w:r>
-    </w:p>
-    <w:p>
-      <w:pPr>
-        <w:pStyle w:val="style0"/>
-        <w:tabs>
+          <w:tab w:leader="none" w:pos="709" w:val="left"/>
+          <w:tab w:leader="none" w:pos="6585" w:val="left"/>
+        </w:tabs>
+        <w:jc w:val="left"/>
+      </w:pPr>
+      <w:r>
+        <w:rPr/>
+      </w:r>
+    </w:p>
+    <w:p>
+      <w:pPr>
+        <w:pStyle w:val="style0"/>
+        <w:tabs>
+          <w:tab w:leader="none" w:pos="709" w:val="left"/>
           <w:tab w:leader="none" w:pos="6585" w:val="left"/>
         </w:tabs>
         <w:jc w:val="left"/>
@@ -2563,23 +2478,20 @@
       <w:pPr>
         <w:pStyle w:val="style0"/>
         <w:tabs>
-          <w:tab w:leader="none" w:pos="6585" w:val="left"/>
-        </w:tabs>
-        <w:jc w:val="left"/>
-      </w:pPr>
-      <w:r>
-        <w:rPr>
-          <w:b w:val="false"/>
-          <w:bCs w:val="false"/>
-          <w:sz w:val="22"/>
-          <w:szCs w:val="22"/>
-        </w:rPr>
-      </w:r>
-    </w:p>
-    <w:p>
-      <w:pPr>
-        <w:pStyle w:val="style0"/>
-        <w:tabs>
+          <w:tab w:leader="none" w:pos="709" w:val="left"/>
+          <w:tab w:leader="none" w:pos="6585" w:val="left"/>
+        </w:tabs>
+        <w:jc w:val="left"/>
+      </w:pPr>
+      <w:r>
+        <w:rPr/>
+      </w:r>
+    </w:p>
+    <w:p>
+      <w:pPr>
+        <w:pStyle w:val="style0"/>
+        <w:tabs>
+          <w:tab w:leader="none" w:pos="709" w:val="left"/>
           <w:tab w:leader="none" w:pos="6585" w:val="left"/>
         </w:tabs>
         <w:jc w:val="left"/>
@@ -2598,23 +2510,20 @@
       <w:pPr>
         <w:pStyle w:val="style0"/>
         <w:tabs>
-          <w:tab w:leader="none" w:pos="6585" w:val="left"/>
-        </w:tabs>
-        <w:jc w:val="left"/>
-      </w:pPr>
-      <w:r>
-        <w:rPr>
-          <w:b w:val="false"/>
-          <w:bCs w:val="false"/>
-          <w:sz w:val="22"/>
-          <w:szCs w:val="22"/>
-        </w:rPr>
-      </w:r>
-    </w:p>
-    <w:p>
-      <w:pPr>
-        <w:pStyle w:val="style0"/>
-        <w:tabs>
+          <w:tab w:leader="none" w:pos="709" w:val="left"/>
+          <w:tab w:leader="none" w:pos="6585" w:val="left"/>
+        </w:tabs>
+        <w:jc w:val="left"/>
+      </w:pPr>
+      <w:r>
+        <w:rPr/>
+      </w:r>
+    </w:p>
+    <w:p>
+      <w:pPr>
+        <w:pStyle w:val="style0"/>
+        <w:tabs>
+          <w:tab w:leader="none" w:pos="709" w:val="left"/>
           <w:tab w:leader="none" w:pos="6585" w:val="left"/>
         </w:tabs>
         <w:jc w:val="left"/>
@@ -2633,6 +2542,7 @@
       <w:pPr>
         <w:pStyle w:val="style0"/>
         <w:tabs>
+          <w:tab w:leader="none" w:pos="709" w:val="left"/>
           <w:tab w:leader="none" w:pos="6585" w:val="left"/>
         </w:tabs>
         <w:jc w:val="left"/>
@@ -2656,6 +2566,7 @@
         </w:numPr>
         <w:tabs>
           <w:tab w:leader="none" w:pos="105" w:val="left"/>
+          <w:tab w:leader="none" w:pos="709" w:val="left"/>
         </w:tabs>
         <w:jc w:val="left"/>
       </w:pPr>
@@ -2673,6 +2584,7 @@
       <w:pPr>
         <w:pStyle w:val="style0"/>
         <w:tabs>
+          <w:tab w:leader="none" w:pos="709" w:val="left"/>
           <w:tab w:leader="none" w:pos="6585" w:val="left"/>
         </w:tabs>
         <w:jc w:val="left"/>
@@ -2691,23 +2603,20 @@
       <w:pPr>
         <w:pStyle w:val="style0"/>
         <w:tabs>
-          <w:tab w:leader="none" w:pos="6585" w:val="left"/>
-        </w:tabs>
-        <w:jc w:val="left"/>
-      </w:pPr>
-      <w:r>
-        <w:rPr>
-          <w:b w:val="false"/>
-          <w:bCs w:val="false"/>
-          <w:sz w:val="22"/>
-          <w:szCs w:val="22"/>
-        </w:rPr>
-      </w:r>
-    </w:p>
-    <w:p>
-      <w:pPr>
-        <w:pStyle w:val="style0"/>
-        <w:tabs>
+          <w:tab w:leader="none" w:pos="709" w:val="left"/>
+          <w:tab w:leader="none" w:pos="6585" w:val="left"/>
+        </w:tabs>
+        <w:jc w:val="left"/>
+      </w:pPr>
+      <w:r>
+        <w:rPr/>
+      </w:r>
+    </w:p>
+    <w:p>
+      <w:pPr>
+        <w:pStyle w:val="style0"/>
+        <w:tabs>
+          <w:tab w:leader="none" w:pos="709" w:val="left"/>
           <w:tab w:leader="none" w:pos="6585" w:val="left"/>
         </w:tabs>
         <w:jc w:val="left"/>
@@ -2726,23 +2635,20 @@
       <w:pPr>
         <w:pStyle w:val="style0"/>
         <w:tabs>
-          <w:tab w:leader="none" w:pos="6585" w:val="left"/>
-        </w:tabs>
-        <w:jc w:val="left"/>
-      </w:pPr>
-      <w:r>
-        <w:rPr>
-          <w:b w:val="false"/>
-          <w:bCs w:val="false"/>
-          <w:sz w:val="22"/>
-          <w:szCs w:val="22"/>
-        </w:rPr>
-      </w:r>
-    </w:p>
-    <w:p>
-      <w:pPr>
-        <w:pStyle w:val="style0"/>
-        <w:tabs>
+          <w:tab w:leader="none" w:pos="709" w:val="left"/>
+          <w:tab w:leader="none" w:pos="6585" w:val="left"/>
+        </w:tabs>
+        <w:jc w:val="left"/>
+      </w:pPr>
+      <w:r>
+        <w:rPr/>
+      </w:r>
+    </w:p>
+    <w:p>
+      <w:pPr>
+        <w:pStyle w:val="style0"/>
+        <w:tabs>
+          <w:tab w:leader="none" w:pos="709" w:val="left"/>
           <w:tab w:leader="none" w:pos="6585" w:val="left"/>
         </w:tabs>
         <w:jc w:val="left"/>
@@ -2761,23 +2667,20 @@
       <w:pPr>
         <w:pStyle w:val="style0"/>
         <w:tabs>
-          <w:tab w:leader="none" w:pos="6585" w:val="left"/>
-        </w:tabs>
-        <w:jc w:val="left"/>
-      </w:pPr>
-      <w:r>
-        <w:rPr>
-          <w:b w:val="false"/>
-          <w:bCs w:val="false"/>
-          <w:sz w:val="22"/>
-          <w:szCs w:val="22"/>
-        </w:rPr>
-      </w:r>
-    </w:p>
-    <w:p>
-      <w:pPr>
-        <w:pStyle w:val="style0"/>
-        <w:tabs>
+          <w:tab w:leader="none" w:pos="709" w:val="left"/>
+          <w:tab w:leader="none" w:pos="6585" w:val="left"/>
+        </w:tabs>
+        <w:jc w:val="left"/>
+      </w:pPr>
+      <w:r>
+        <w:rPr/>
+      </w:r>
+    </w:p>
+    <w:p>
+      <w:pPr>
+        <w:pStyle w:val="style0"/>
+        <w:tabs>
+          <w:tab w:leader="none" w:pos="709" w:val="left"/>
           <w:tab w:leader="none" w:pos="6585" w:val="left"/>
         </w:tabs>
         <w:jc w:val="left"/>
@@ -2796,23 +2699,20 @@
       <w:pPr>
         <w:pStyle w:val="style0"/>
         <w:tabs>
-          <w:tab w:leader="none" w:pos="6585" w:val="left"/>
-        </w:tabs>
-        <w:jc w:val="left"/>
-      </w:pPr>
-      <w:r>
-        <w:rPr>
-          <w:b w:val="false"/>
-          <w:bCs w:val="false"/>
-          <w:sz w:val="22"/>
-          <w:szCs w:val="22"/>
-        </w:rPr>
-      </w:r>
-    </w:p>
-    <w:p>
-      <w:pPr>
-        <w:pStyle w:val="style0"/>
-        <w:tabs>
+          <w:tab w:leader="none" w:pos="709" w:val="left"/>
+          <w:tab w:leader="none" w:pos="6585" w:val="left"/>
+        </w:tabs>
+        <w:jc w:val="left"/>
+      </w:pPr>
+      <w:r>
+        <w:rPr/>
+      </w:r>
+    </w:p>
+    <w:p>
+      <w:pPr>
+        <w:pStyle w:val="style0"/>
+        <w:tabs>
+          <w:tab w:leader="none" w:pos="709" w:val="left"/>
           <w:tab w:leader="none" w:pos="6585" w:val="left"/>
         </w:tabs>
         <w:jc w:val="left"/>
@@ -2831,23 +2731,20 @@
       <w:pPr>
         <w:pStyle w:val="style0"/>
         <w:tabs>
-          <w:tab w:leader="none" w:pos="6585" w:val="left"/>
-        </w:tabs>
-        <w:jc w:val="left"/>
-      </w:pPr>
-      <w:r>
-        <w:rPr>
-          <w:b w:val="false"/>
-          <w:bCs w:val="false"/>
-          <w:sz w:val="22"/>
-          <w:szCs w:val="22"/>
-        </w:rPr>
-      </w:r>
-    </w:p>
-    <w:p>
-      <w:pPr>
-        <w:pStyle w:val="style0"/>
-        <w:tabs>
+          <w:tab w:leader="none" w:pos="709" w:val="left"/>
+          <w:tab w:leader="none" w:pos="6585" w:val="left"/>
+        </w:tabs>
+        <w:jc w:val="left"/>
+      </w:pPr>
+      <w:r>
+        <w:rPr/>
+      </w:r>
+    </w:p>
+    <w:p>
+      <w:pPr>
+        <w:pStyle w:val="style0"/>
+        <w:tabs>
+          <w:tab w:leader="none" w:pos="709" w:val="left"/>
           <w:tab w:leader="none" w:pos="6585" w:val="left"/>
         </w:tabs>
         <w:jc w:val="left"/>
@@ -2866,17 +2763,13 @@
       <w:pPr>
         <w:pStyle w:val="style0"/>
         <w:tabs>
-          <w:tab w:leader="none" w:pos="6585" w:val="left"/>
-        </w:tabs>
-        <w:jc w:val="left"/>
-      </w:pPr>
-      <w:r>
-        <w:rPr>
-          <w:b w:val="false"/>
-          <w:bCs w:val="false"/>
-          <w:sz w:val="22"/>
-          <w:szCs w:val="22"/>
-        </w:rPr>
+          <w:tab w:leader="none" w:pos="709" w:val="left"/>
+          <w:tab w:leader="none" w:pos="6585" w:val="left"/>
+        </w:tabs>
+        <w:jc w:val="left"/>
+      </w:pPr>
+      <w:r>
+        <w:rPr/>
       </w:r>
     </w:p>
     <w:p>
@@ -2888,6 +2781,7 @@
         </w:numPr>
         <w:tabs>
           <w:tab w:leader="none" w:pos="105" w:val="left"/>
+          <w:tab w:leader="none" w:pos="709" w:val="left"/>
         </w:tabs>
         <w:jc w:val="left"/>
       </w:pPr>
@@ -2905,6 +2799,7 @@
       <w:pPr>
         <w:pStyle w:val="style0"/>
         <w:tabs>
+          <w:tab w:leader="none" w:pos="709" w:val="left"/>
           <w:tab w:leader="none" w:pos="6585" w:val="left"/>
         </w:tabs>
         <w:jc w:val="left"/>
@@ -2923,23 +2818,20 @@
       <w:pPr>
         <w:pStyle w:val="style0"/>
         <w:tabs>
-          <w:tab w:leader="none" w:pos="6585" w:val="left"/>
-        </w:tabs>
-        <w:jc w:val="left"/>
-      </w:pPr>
-      <w:r>
-        <w:rPr>
-          <w:b w:val="false"/>
-          <w:bCs w:val="false"/>
-          <w:sz w:val="22"/>
-          <w:szCs w:val="22"/>
-        </w:rPr>
-      </w:r>
-    </w:p>
-    <w:p>
-      <w:pPr>
-        <w:pStyle w:val="style0"/>
-        <w:tabs>
+          <w:tab w:leader="none" w:pos="709" w:val="left"/>
+          <w:tab w:leader="none" w:pos="6585" w:val="left"/>
+        </w:tabs>
+        <w:jc w:val="left"/>
+      </w:pPr>
+      <w:r>
+        <w:rPr/>
+      </w:r>
+    </w:p>
+    <w:p>
+      <w:pPr>
+        <w:pStyle w:val="style0"/>
+        <w:tabs>
+          <w:tab w:leader="none" w:pos="709" w:val="left"/>
           <w:tab w:leader="none" w:pos="6585" w:val="left"/>
         </w:tabs>
         <w:jc w:val="left"/>
@@ -2958,23 +2850,20 @@
       <w:pPr>
         <w:pStyle w:val="style0"/>
         <w:tabs>
-          <w:tab w:leader="none" w:pos="6585" w:val="left"/>
-        </w:tabs>
-        <w:jc w:val="left"/>
-      </w:pPr>
-      <w:r>
-        <w:rPr>
-          <w:b w:val="false"/>
-          <w:bCs w:val="false"/>
-          <w:sz w:val="22"/>
-          <w:szCs w:val="22"/>
-        </w:rPr>
-      </w:r>
-    </w:p>
-    <w:p>
-      <w:pPr>
-        <w:pStyle w:val="style0"/>
-        <w:tabs>
+          <w:tab w:leader="none" w:pos="709" w:val="left"/>
+          <w:tab w:leader="none" w:pos="6585" w:val="left"/>
+        </w:tabs>
+        <w:jc w:val="left"/>
+      </w:pPr>
+      <w:r>
+        <w:rPr/>
+      </w:r>
+    </w:p>
+    <w:p>
+      <w:pPr>
+        <w:pStyle w:val="style0"/>
+        <w:tabs>
+          <w:tab w:leader="none" w:pos="709" w:val="left"/>
           <w:tab w:leader="none" w:pos="6585" w:val="left"/>
         </w:tabs>
         <w:jc w:val="left"/>
@@ -2993,23 +2882,20 @@
       <w:pPr>
         <w:pStyle w:val="style0"/>
         <w:tabs>
-          <w:tab w:leader="none" w:pos="6585" w:val="left"/>
-        </w:tabs>
-        <w:jc w:val="left"/>
-      </w:pPr>
-      <w:r>
-        <w:rPr>
-          <w:b w:val="false"/>
-          <w:bCs w:val="false"/>
-          <w:sz w:val="22"/>
-          <w:szCs w:val="22"/>
-        </w:rPr>
-      </w:r>
-    </w:p>
-    <w:p>
-      <w:pPr>
-        <w:pStyle w:val="style0"/>
-        <w:tabs>
+          <w:tab w:leader="none" w:pos="709" w:val="left"/>
+          <w:tab w:leader="none" w:pos="6585" w:val="left"/>
+        </w:tabs>
+        <w:jc w:val="left"/>
+      </w:pPr>
+      <w:r>
+        <w:rPr/>
+      </w:r>
+    </w:p>
+    <w:p>
+      <w:pPr>
+        <w:pStyle w:val="style0"/>
+        <w:tabs>
+          <w:tab w:leader="none" w:pos="709" w:val="left"/>
           <w:tab w:leader="none" w:pos="6585" w:val="left"/>
         </w:tabs>
         <w:jc w:val="left"/>
@@ -3028,23 +2914,20 @@
       <w:pPr>
         <w:pStyle w:val="style0"/>
         <w:tabs>
-          <w:tab w:leader="none" w:pos="6585" w:val="left"/>
-        </w:tabs>
-        <w:jc w:val="left"/>
-      </w:pPr>
-      <w:r>
-        <w:rPr>
-          <w:b w:val="false"/>
-          <w:bCs w:val="false"/>
-          <w:sz w:val="22"/>
-          <w:szCs w:val="22"/>
-        </w:rPr>
-      </w:r>
-    </w:p>
-    <w:p>
-      <w:pPr>
-        <w:pStyle w:val="style0"/>
-        <w:tabs>
+          <w:tab w:leader="none" w:pos="709" w:val="left"/>
+          <w:tab w:leader="none" w:pos="6585" w:val="left"/>
+        </w:tabs>
+        <w:jc w:val="left"/>
+      </w:pPr>
+      <w:r>
+        <w:rPr/>
+      </w:r>
+    </w:p>
+    <w:p>
+      <w:pPr>
+        <w:pStyle w:val="style0"/>
+        <w:tabs>
+          <w:tab w:leader="none" w:pos="709" w:val="left"/>
           <w:tab w:leader="none" w:pos="6585" w:val="left"/>
         </w:tabs>
         <w:jc w:val="left"/>
@@ -3063,23 +2946,20 @@
       <w:pPr>
         <w:pStyle w:val="style0"/>
         <w:tabs>
-          <w:tab w:leader="none" w:pos="6585" w:val="left"/>
-        </w:tabs>
-        <w:jc w:val="left"/>
-      </w:pPr>
-      <w:r>
-        <w:rPr>
-          <w:b w:val="false"/>
-          <w:bCs w:val="false"/>
-          <w:sz w:val="22"/>
-          <w:szCs w:val="22"/>
-        </w:rPr>
-      </w:r>
-    </w:p>
-    <w:p>
-      <w:pPr>
-        <w:pStyle w:val="style0"/>
-        <w:tabs>
+          <w:tab w:leader="none" w:pos="709" w:val="left"/>
+          <w:tab w:leader="none" w:pos="6585" w:val="left"/>
+        </w:tabs>
+        <w:jc w:val="left"/>
+      </w:pPr>
+      <w:r>
+        <w:rPr/>
+      </w:r>
+    </w:p>
+    <w:p>
+      <w:pPr>
+        <w:pStyle w:val="style0"/>
+        <w:tabs>
+          <w:tab w:leader="none" w:pos="709" w:val="left"/>
           <w:tab w:leader="none" w:pos="6585" w:val="left"/>
         </w:tabs>
         <w:jc w:val="left"/>
@@ -3098,17 +2978,13 @@
       <w:pPr>
         <w:pStyle w:val="style0"/>
         <w:tabs>
-          <w:tab w:leader="none" w:pos="6585" w:val="left"/>
-        </w:tabs>
-        <w:jc w:val="left"/>
-      </w:pPr>
-      <w:r>
-        <w:rPr>
-          <w:b w:val="false"/>
-          <w:bCs w:val="false"/>
-          <w:sz w:val="22"/>
-          <w:szCs w:val="22"/>
-        </w:rPr>
+          <w:tab w:leader="none" w:pos="709" w:val="left"/>
+          <w:tab w:leader="none" w:pos="6585" w:val="left"/>
+        </w:tabs>
+        <w:jc w:val="left"/>
+      </w:pPr>
+      <w:r>
+        <w:rPr/>
       </w:r>
     </w:p>
     <w:p>
@@ -3119,6 +2995,7 @@
           <w:numId w:val="3"/>
         </w:numPr>
         <w:tabs>
+          <w:tab w:leader="none" w:pos="709" w:val="left"/>
           <w:tab w:leader="none" w:pos="6585" w:val="left"/>
         </w:tabs>
         <w:jc w:val="left"/>
@@ -3137,6 +3014,7 @@
       <w:pPr>
         <w:pStyle w:val="style0"/>
         <w:tabs>
+          <w:tab w:leader="none" w:pos="709" w:val="left"/>
           <w:tab w:leader="none" w:pos="6585" w:val="left"/>
         </w:tabs>
         <w:jc w:val="left"/>
@@ -3159,6 +3037,7 @@
           <w:numId w:val="4"/>
         </w:numPr>
         <w:tabs>
+          <w:tab w:leader="none" w:pos="709" w:val="left"/>
           <w:tab w:leader="none" w:pos="6585" w:val="left"/>
         </w:tabs>
         <w:jc w:val="left"/>
@@ -3182,6 +3061,7 @@
           <w:numId w:val="4"/>
         </w:numPr>
         <w:tabs>
+          <w:tab w:leader="none" w:pos="709" w:val="left"/>
           <w:tab w:leader="none" w:pos="6585" w:val="left"/>
         </w:tabs>
         <w:jc w:val="left"/>
@@ -3205,6 +3085,7 @@
           <w:numId w:val="4"/>
         </w:numPr>
         <w:tabs>
+          <w:tab w:leader="none" w:pos="709" w:val="left"/>
           <w:tab w:leader="none" w:pos="6585" w:val="left"/>
         </w:tabs>
         <w:jc w:val="left"/>
@@ -3228,6 +3109,7 @@
           <w:numId w:val="4"/>
         </w:numPr>
         <w:tabs>
+          <w:tab w:leader="none" w:pos="709" w:val="left"/>
           <w:tab w:leader="none" w:pos="6585" w:val="left"/>
         </w:tabs>
         <w:jc w:val="left"/>
@@ -3251,6 +3133,7 @@
           <w:numId w:val="4"/>
         </w:numPr>
         <w:tabs>
+          <w:tab w:leader="none" w:pos="709" w:val="left"/>
           <w:tab w:leader="none" w:pos="6585" w:val="left"/>
         </w:tabs>
         <w:jc w:val="left"/>
@@ -3274,6 +3157,7 @@
           <w:numId w:val="4"/>
         </w:numPr>
         <w:tabs>
+          <w:tab w:leader="none" w:pos="709" w:val="left"/>
           <w:tab w:leader="none" w:pos="6585" w:val="left"/>
         </w:tabs>
         <w:jc w:val="left"/>
@@ -3298,6 +3182,7 @@
           <w:numId w:val="4"/>
         </w:numPr>
         <w:tabs>
+          <w:tab w:leader="none" w:pos="709" w:val="left"/>
           <w:tab w:leader="none" w:pos="6585" w:val="left"/>
         </w:tabs>
         <w:jc w:val="left"/>
@@ -3321,6 +3206,7 @@
           <w:numId w:val="4"/>
         </w:numPr>
         <w:tabs>
+          <w:tab w:leader="none" w:pos="709" w:val="left"/>
           <w:tab w:leader="none" w:pos="6585" w:val="left"/>
         </w:tabs>
         <w:jc w:val="left"/>
@@ -3343,6 +3229,7 @@
           <w:numId w:val="4"/>
         </w:numPr>
         <w:tabs>
+          <w:tab w:leader="none" w:pos="709" w:val="left"/>
           <w:tab w:leader="none" w:pos="6585" w:val="left"/>
         </w:tabs>
         <w:jc w:val="left"/>
@@ -3362,23 +3249,20 @@
       <w:pPr>
         <w:pStyle w:val="style0"/>
         <w:tabs>
-          <w:tab w:leader="none" w:pos="6585" w:val="left"/>
-        </w:tabs>
-        <w:jc w:val="left"/>
-      </w:pPr>
-      <w:r>
-        <w:rPr>
-          <w:b/>
-          <w:bCs/>
-          <w:sz w:val="22"/>
-          <w:szCs w:val="22"/>
-        </w:rPr>
-      </w:r>
-    </w:p>
-    <w:p>
-      <w:pPr>
-        <w:pStyle w:val="style0"/>
-        <w:tabs>
+          <w:tab w:leader="none" w:pos="709" w:val="left"/>
+          <w:tab w:leader="none" w:pos="6585" w:val="left"/>
+        </w:tabs>
+        <w:jc w:val="left"/>
+      </w:pPr>
+      <w:r>
+        <w:rPr/>
+      </w:r>
+    </w:p>
+    <w:p>
+      <w:pPr>
+        <w:pStyle w:val="style0"/>
+        <w:tabs>
+          <w:tab w:leader="none" w:pos="709" w:val="left"/>
           <w:tab w:leader="none" w:pos="6585" w:val="left"/>
         </w:tabs>
         <w:jc w:val="left"/>
@@ -3401,6 +3285,7 @@
           <w:numId w:val="5"/>
         </w:numPr>
         <w:tabs>
+          <w:tab w:leader="none" w:pos="709" w:val="left"/>
           <w:tab w:leader="none" w:pos="6585" w:val="left"/>
         </w:tabs>
         <w:jc w:val="left"/>
@@ -3424,6 +3309,7 @@
           <w:numId w:val="5"/>
         </w:numPr>
         <w:tabs>
+          <w:tab w:leader="none" w:pos="709" w:val="left"/>
           <w:tab w:leader="none" w:pos="6585" w:val="left"/>
         </w:tabs>
         <w:jc w:val="left"/>
@@ -3447,6 +3333,7 @@
           <w:numId w:val="5"/>
         </w:numPr>
         <w:tabs>
+          <w:tab w:leader="none" w:pos="709" w:val="left"/>
           <w:tab w:leader="none" w:pos="6585" w:val="left"/>
         </w:tabs>
         <w:jc w:val="left"/>
@@ -3470,6 +3357,7 @@
           <w:numId w:val="5"/>
         </w:numPr>
         <w:tabs>
+          <w:tab w:leader="none" w:pos="709" w:val="left"/>
           <w:tab w:leader="none" w:pos="6585" w:val="left"/>
         </w:tabs>
         <w:jc w:val="left"/>
@@ -3493,6 +3381,7 @@
           <w:numId w:val="5"/>
         </w:numPr>
         <w:tabs>
+          <w:tab w:leader="none" w:pos="709" w:val="left"/>
           <w:tab w:leader="none" w:pos="6585" w:val="left"/>
         </w:tabs>
         <w:jc w:val="left"/>
@@ -3516,6 +3405,7 @@
           <w:numId w:val="5"/>
         </w:numPr>
         <w:tabs>
+          <w:tab w:leader="none" w:pos="709" w:val="left"/>
           <w:tab w:leader="none" w:pos="6585" w:val="left"/>
         </w:tabs>
         <w:jc w:val="left"/>
@@ -3535,23 +3425,20 @@
       <w:pPr>
         <w:pStyle w:val="style0"/>
         <w:tabs>
-          <w:tab w:leader="none" w:pos="6585" w:val="left"/>
-        </w:tabs>
-        <w:jc w:val="left"/>
-      </w:pPr>
-      <w:r>
-        <w:rPr>
-          <w:b/>
-          <w:bCs/>
-          <w:sz w:val="22"/>
-          <w:szCs w:val="22"/>
-        </w:rPr>
-      </w:r>
-    </w:p>
-    <w:p>
-      <w:pPr>
-        <w:pStyle w:val="style0"/>
-        <w:tabs>
+          <w:tab w:leader="none" w:pos="709" w:val="left"/>
+          <w:tab w:leader="none" w:pos="6585" w:val="left"/>
+        </w:tabs>
+        <w:jc w:val="left"/>
+      </w:pPr>
+      <w:r>
+        <w:rPr/>
+      </w:r>
+    </w:p>
+    <w:p>
+      <w:pPr>
+        <w:pStyle w:val="style0"/>
+        <w:tabs>
+          <w:tab w:leader="none" w:pos="709" w:val="left"/>
           <w:tab w:leader="none" w:pos="6585" w:val="left"/>
         </w:tabs>
         <w:jc w:val="left"/>
@@ -3574,6 +3461,7 @@
           <w:numId w:val="6"/>
         </w:numPr>
         <w:tabs>
+          <w:tab w:leader="none" w:pos="709" w:val="left"/>
           <w:tab w:leader="none" w:pos="6585" w:val="left"/>
         </w:tabs>
         <w:jc w:val="left"/>
@@ -3597,6 +3485,7 @@
           <w:numId w:val="6"/>
         </w:numPr>
         <w:tabs>
+          <w:tab w:leader="none" w:pos="709" w:val="left"/>
           <w:tab w:leader="none" w:pos="6585" w:val="left"/>
         </w:tabs>
         <w:jc w:val="left"/>
@@ -3620,6 +3509,7 @@
           <w:numId w:val="6"/>
         </w:numPr>
         <w:tabs>
+          <w:tab w:leader="none" w:pos="709" w:val="left"/>
           <w:tab w:leader="none" w:pos="6585" w:val="left"/>
         </w:tabs>
         <w:jc w:val="left"/>
@@ -3643,6 +3533,7 @@
           <w:numId w:val="6"/>
         </w:numPr>
         <w:tabs>
+          <w:tab w:leader="none" w:pos="709" w:val="left"/>
           <w:tab w:leader="none" w:pos="6585" w:val="left"/>
         </w:tabs>
         <w:jc w:val="left"/>
@@ -3666,6 +3557,7 @@
           <w:numId w:val="6"/>
         </w:numPr>
         <w:tabs>
+          <w:tab w:leader="none" w:pos="709" w:val="left"/>
           <w:tab w:leader="none" w:pos="6585" w:val="left"/>
         </w:tabs>
         <w:jc w:val="left"/>
@@ -3689,6 +3581,7 @@
           <w:numId w:val="6"/>
         </w:numPr>
         <w:tabs>
+          <w:tab w:leader="none" w:pos="709" w:val="left"/>
           <w:tab w:leader="none" w:pos="6585" w:val="left"/>
         </w:tabs>
         <w:jc w:val="left"/>
@@ -3709,6 +3602,24 @@
       <w:pPr>
         <w:pStyle w:val="style0"/>
         <w:tabs>
+          <w:tab w:leader="none" w:pos="709" w:val="left"/>
+          <w:tab w:leader="none" w:pos="6585" w:val="left"/>
+        </w:tabs>
+        <w:jc w:val="left"/>
+      </w:pPr>
+      <w:r>
+        <w:rPr/>
+      </w:r>
+    </w:p>
+    <w:p>
+      <w:pPr>
+        <w:pStyle w:val="style0"/>
+        <w:numPr>
+          <w:ilvl w:val="0"/>
+          <w:numId w:val="3"/>
+        </w:numPr>
+        <w:tabs>
+          <w:tab w:leader="none" w:pos="709" w:val="left"/>
           <w:tab w:leader="none" w:pos="6585" w:val="left"/>
         </w:tabs>
         <w:jc w:val="left"/>
@@ -3720,6 +3631,20 @@
           <w:sz w:val="30"/>
           <w:szCs w:val="30"/>
         </w:rPr>
+        <w:t>User stories</w:t>
+      </w:r>
+    </w:p>
+    <w:p>
+      <w:pPr>
+        <w:pStyle w:val="style0"/>
+        <w:tabs>
+          <w:tab w:leader="none" w:pos="709" w:val="left"/>
+          <w:tab w:leader="none" w:pos="6585" w:val="left"/>
+        </w:tabs>
+        <w:jc w:val="left"/>
+      </w:pPr>
+      <w:r>
+        <w:rPr/>
       </w:r>
     </w:p>
     <w:p>
@@ -3730,6 +3655,7 @@
           <w:numId w:val="3"/>
         </w:numPr>
         <w:tabs>
+          <w:tab w:leader="none" w:pos="709" w:val="left"/>
           <w:tab w:leader="none" w:pos="6585" w:val="left"/>
         </w:tabs>
         <w:jc w:val="left"/>
@@ -3741,46 +3667,16 @@
           <w:sz w:val="30"/>
           <w:szCs w:val="30"/>
         </w:rPr>
-        <w:t>User stories</w:t>
-      </w:r>
-    </w:p>
-    <w:p>
-      <w:pPr>
-        <w:pStyle w:val="style0"/>
-        <w:tabs>
-          <w:tab w:leader="none" w:pos="6585" w:val="left"/>
-        </w:tabs>
-        <w:jc w:val="left"/>
-      </w:pPr>
-      <w:r>
-        <w:rPr>
-          <w:b w:val="false"/>
-          <w:bCs w:val="false"/>
-          <w:sz w:val="22"/>
-          <w:szCs w:val="22"/>
-        </w:rPr>
-      </w:r>
-    </w:p>
-    <w:p>
-      <w:pPr>
-        <w:pStyle w:val="style0"/>
-        <w:numPr>
-          <w:ilvl w:val="0"/>
-          <w:numId w:val="3"/>
-        </w:numPr>
-        <w:tabs>
-          <w:tab w:leader="none" w:pos="6585" w:val="left"/>
-        </w:tabs>
-        <w:jc w:val="left"/>
-      </w:pPr>
-      <w:r>
-        <w:rPr>
-          <w:b/>
-          <w:bCs/>
-          <w:sz w:val="30"/>
-          <w:szCs w:val="30"/>
-        </w:rPr>
         <w:t>Sprint planning</w:t>
+      </w:r>
+    </w:p>
+    <w:p>
+      <w:pPr>
+        <w:pStyle w:val="style0"/>
+        <w:jc w:val="left"/>
+      </w:pPr>
+      <w:r>
+        <w:rPr/>
       </w:r>
     </w:p>
     <w:p>
@@ -3795,6 +3691,92 @@
           <w:sz w:val="24"/>
           <w:szCs w:val="24"/>
         </w:rPr>
+        <w:t>Sprint 1:</w:t>
+      </w:r>
+    </w:p>
+    <w:p>
+      <w:pPr>
+        <w:pStyle w:val="style0"/>
+        <w:numPr>
+          <w:ilvl w:val="0"/>
+          <w:numId w:val="7"/>
+        </w:numPr>
+        <w:jc w:val="left"/>
+      </w:pPr>
+      <w:r>
+        <w:rPr>
+          <w:b w:val="false"/>
+          <w:bCs w:val="false"/>
+          <w:sz w:val="24"/>
+          <w:szCs w:val="24"/>
+        </w:rPr>
+        <w:t>Calibration GUI</w:t>
+      </w:r>
+    </w:p>
+    <w:p>
+      <w:pPr>
+        <w:pStyle w:val="style0"/>
+        <w:numPr>
+          <w:ilvl w:val="0"/>
+          <w:numId w:val="7"/>
+        </w:numPr>
+        <w:jc w:val="left"/>
+      </w:pPr>
+      <w:r>
+        <w:rPr>
+          <w:b w:val="false"/>
+          <w:bCs w:val="false"/>
+          <w:sz w:val="24"/>
+          <w:szCs w:val="24"/>
+        </w:rPr>
+        <w:t>Main GUI</w:t>
+      </w:r>
+    </w:p>
+    <w:p>
+      <w:pPr>
+        <w:pStyle w:val="style0"/>
+        <w:numPr>
+          <w:ilvl w:val="0"/>
+          <w:numId w:val="7"/>
+        </w:numPr>
+        <w:jc w:val="left"/>
+      </w:pPr>
+      <w:r>
+        <w:rPr>
+          <w:b w:val="false"/>
+          <w:bCs w:val="false"/>
+          <w:sz w:val="24"/>
+          <w:szCs w:val="24"/>
+        </w:rPr>
+        <w:t>Mouse calibration</w:t>
+      </w:r>
+    </w:p>
+    <w:p>
+      <w:pPr>
+        <w:pStyle w:val="style0"/>
+        <w:numPr>
+          <w:ilvl w:val="0"/>
+          <w:numId w:val="7"/>
+        </w:numPr>
+        <w:jc w:val="left"/>
+      </w:pPr>
+      <w:r>
+        <w:rPr>
+          <w:b w:val="false"/>
+          <w:bCs w:val="false"/>
+          <w:sz w:val="24"/>
+          <w:szCs w:val="24"/>
+        </w:rPr>
+        <w:t>User can start recording</w:t>
+      </w:r>
+    </w:p>
+    <w:p>
+      <w:pPr>
+        <w:pStyle w:val="style0"/>
+        <w:jc w:val="left"/>
+      </w:pPr>
+      <w:r>
+        <w:rPr/>
       </w:r>
     </w:p>
     <w:p>
@@ -3809,7 +3791,7 @@
           <w:sz w:val="24"/>
           <w:szCs w:val="24"/>
         </w:rPr>
-        <w:t>Sprint 1:</w:t>
+        <w:t>Sprint 2:</w:t>
       </w:r>
     </w:p>
     <w:p>
@@ -3817,7 +3799,7 @@
         <w:pStyle w:val="style0"/>
         <w:numPr>
           <w:ilvl w:val="0"/>
-          <w:numId w:val="7"/>
+          <w:numId w:val="8"/>
         </w:numPr>
         <w:jc w:val="left"/>
       </w:pPr>
@@ -3828,7 +3810,7 @@
           <w:sz w:val="24"/>
           <w:szCs w:val="24"/>
         </w:rPr>
-        <w:t>Calibration GUI</w:t>
+        <w:t>All data is timestamped at certain interval</w:t>
       </w:r>
     </w:p>
     <w:p>
@@ -3836,7 +3818,7 @@
         <w:pStyle w:val="style0"/>
         <w:numPr>
           <w:ilvl w:val="0"/>
-          <w:numId w:val="7"/>
+          <w:numId w:val="8"/>
         </w:numPr>
         <w:jc w:val="left"/>
       </w:pPr>
@@ -3847,7 +3829,7 @@
           <w:sz w:val="24"/>
           <w:szCs w:val="24"/>
         </w:rPr>
-        <w:t>Main GUI</w:t>
+        <w:t>Implement functions from sampsamp</w:t>
       </w:r>
     </w:p>
     <w:p>
@@ -3855,7 +3837,7 @@
         <w:pStyle w:val="style0"/>
         <w:numPr>
           <w:ilvl w:val="0"/>
-          <w:numId w:val="7"/>
+          <w:numId w:val="8"/>
         </w:numPr>
         <w:jc w:val="left"/>
       </w:pPr>
@@ -3866,40 +3848,16 @@
           <w:sz w:val="24"/>
           <w:szCs w:val="24"/>
         </w:rPr>
-        <w:t>Mouse calibration</w:t>
-      </w:r>
-    </w:p>
-    <w:p>
-      <w:pPr>
-        <w:pStyle w:val="style0"/>
-        <w:numPr>
-          <w:ilvl w:val="0"/>
-          <w:numId w:val="7"/>
-        </w:numPr>
-        <w:jc w:val="left"/>
-      </w:pPr>
-      <w:r>
-        <w:rPr>
-          <w:b w:val="false"/>
-          <w:bCs w:val="false"/>
-          <w:sz w:val="24"/>
-          <w:szCs w:val="24"/>
-        </w:rPr>
-        <w:t>User can start recording</w:t>
-      </w:r>
-    </w:p>
-    <w:p>
-      <w:pPr>
-        <w:pStyle w:val="style0"/>
-        <w:jc w:val="left"/>
-      </w:pPr>
-      <w:r>
-        <w:rPr>
-          <w:b w:val="false"/>
-          <w:bCs w:val="false"/>
-          <w:sz w:val="24"/>
-          <w:szCs w:val="24"/>
-        </w:rPr>
+        <w:t>Data can be saved</w:t>
+      </w:r>
+    </w:p>
+    <w:p>
+      <w:pPr>
+        <w:pStyle w:val="style0"/>
+        <w:jc w:val="left"/>
+      </w:pPr>
+      <w:r>
+        <w:rPr/>
       </w:r>
     </w:p>
     <w:p>
@@ -3914,7 +3872,7 @@
           <w:sz w:val="24"/>
           <w:szCs w:val="24"/>
         </w:rPr>
-        <w:t>Sprint 2:</w:t>
+        <w:t xml:space="preserve">Sprint 3: </w:t>
       </w:r>
     </w:p>
     <w:p>
@@ -3922,7 +3880,7 @@
         <w:pStyle w:val="style0"/>
         <w:numPr>
           <w:ilvl w:val="0"/>
-          <w:numId w:val="8"/>
+          <w:numId w:val="9"/>
         </w:numPr>
         <w:jc w:val="left"/>
       </w:pPr>
@@ -3933,7 +3891,7 @@
           <w:sz w:val="24"/>
           <w:szCs w:val="24"/>
         </w:rPr>
-        <w:t>All data is timestamped at certain interval</w:t>
+        <w:t>Data calibration</w:t>
       </w:r>
     </w:p>
     <w:p>
@@ -3941,7 +3899,7 @@
         <w:pStyle w:val="style0"/>
         <w:numPr>
           <w:ilvl w:val="0"/>
-          <w:numId w:val="8"/>
+          <w:numId w:val="9"/>
         </w:numPr>
         <w:jc w:val="left"/>
       </w:pPr>
@@ -3952,26 +3910,16 @@
           <w:sz w:val="24"/>
           <w:szCs w:val="24"/>
         </w:rPr>
-        <w:t>Implement functions from sampsamp</w:t>
-      </w:r>
-    </w:p>
-    <w:p>
-      <w:pPr>
-        <w:pStyle w:val="style0"/>
-        <w:numPr>
-          <w:ilvl w:val="0"/>
-          <w:numId w:val="8"/>
-        </w:numPr>
-        <w:jc w:val="left"/>
-      </w:pPr>
-      <w:r>
-        <w:rPr>
-          <w:b w:val="false"/>
-          <w:bCs w:val="false"/>
-          <w:sz w:val="24"/>
-          <w:szCs w:val="24"/>
-        </w:rPr>
-        <w:t>Data can be saved</w:t>
+        <w:t>User can set timer on recording</w:t>
+      </w:r>
+    </w:p>
+    <w:p>
+      <w:pPr>
+        <w:pStyle w:val="style0"/>
+        <w:jc w:val="left"/>
+      </w:pPr>
+      <w:r>
+        <w:rPr/>
       </w:r>
     </w:p>
     <w:p>
@@ -3986,11 +3934,120 @@
           <w:sz w:val="24"/>
           <w:szCs w:val="24"/>
         </w:rPr>
-      </w:r>
-    </w:p>
-    <w:p>
-      <w:pPr>
-        <w:pStyle w:val="style0"/>
+        <w:t>Sprint 4:</w:t>
+      </w:r>
+    </w:p>
+    <w:p>
+      <w:pPr>
+        <w:pStyle w:val="style0"/>
+        <w:numPr>
+          <w:ilvl w:val="0"/>
+          <w:numId w:val="10"/>
+        </w:numPr>
+        <w:jc w:val="left"/>
+      </w:pPr>
+      <w:r>
+        <w:rPr>
+          <w:b w:val="false"/>
+          <w:bCs w:val="false"/>
+          <w:sz w:val="24"/>
+          <w:szCs w:val="24"/>
+        </w:rPr>
+        <w:t>User can view object movement on 2D-map</w:t>
+      </w:r>
+    </w:p>
+    <w:p>
+      <w:pPr>
+        <w:pStyle w:val="style0"/>
+        <w:numPr>
+          <w:ilvl w:val="0"/>
+          <w:numId w:val="10"/>
+        </w:numPr>
+        <w:jc w:val="left"/>
+      </w:pPr>
+      <w:r>
+        <w:rPr>
+          <w:b w:val="false"/>
+          <w:bCs w:val="false"/>
+          <w:sz w:val="24"/>
+          <w:szCs w:val="24"/>
+        </w:rPr>
+        <w:t>User can view object movement speed</w:t>
+      </w:r>
+    </w:p>
+    <w:p>
+      <w:pPr>
+        <w:pStyle w:val="style0"/>
+        <w:numPr>
+          <w:ilvl w:val="0"/>
+          <w:numId w:val="10"/>
+        </w:numPr>
+        <w:jc w:val="left"/>
+      </w:pPr>
+      <w:r>
+        <w:rPr>
+          <w:b w:val="false"/>
+          <w:bCs w:val="false"/>
+          <w:sz w:val="24"/>
+          <w:szCs w:val="24"/>
+        </w:rPr>
+        <w:t>User can stop recording using keyboard as input device</w:t>
+      </w:r>
+    </w:p>
+    <w:p>
+      <w:pPr>
+        <w:pStyle w:val="style0"/>
+        <w:numPr>
+          <w:ilvl w:val="0"/>
+          <w:numId w:val="10"/>
+        </w:numPr>
+        <w:jc w:val="left"/>
+      </w:pPr>
+      <w:r>
+        <w:rPr>
+          <w:b w:val="false"/>
+          <w:bCs w:val="false"/>
+          <w:sz w:val="24"/>
+          <w:szCs w:val="24"/>
+        </w:rPr>
+        <w:t>What plots to display can be selected by user in a drop down menu</w:t>
+      </w:r>
+    </w:p>
+    <w:p>
+      <w:pPr>
+        <w:pStyle w:val="style0"/>
+        <w:numPr>
+          <w:ilvl w:val="0"/>
+          <w:numId w:val="10"/>
+        </w:numPr>
+        <w:jc w:val="left"/>
+      </w:pPr>
+      <w:r>
+        <w:rPr>
+          <w:b w:val="false"/>
+          <w:bCs w:val="false"/>
+          <w:sz w:val="24"/>
+          <w:szCs w:val="24"/>
+        </w:rPr>
+        <w:t>Data buffer</w:t>
+      </w:r>
+    </w:p>
+    <w:p>
+      <w:pPr>
+        <w:pStyle w:val="style0"/>
+        <w:jc w:val="left"/>
+      </w:pPr>
+      <w:r>
+        <w:rPr/>
+      </w:r>
+    </w:p>
+    <w:p>
+      <w:pPr>
+        <w:pStyle w:val="style0"/>
+        <w:tabs>
+          <w:tab w:leader="none" w:pos="709" w:val="left"/>
+          <w:tab w:leader="none" w:pos="6585" w:val="left"/>
+        </w:tabs>
         <w:jc w:val="left"/>
       </w:pPr>
       <w:r>
@@ -4000,200 +4057,6 @@
           <w:sz w:val="24"/>
           <w:szCs w:val="24"/>
         </w:rPr>
-        <w:t xml:space="preserve">Sprint 3: </w:t>
-      </w:r>
-    </w:p>
-    <w:p>
-      <w:pPr>
-        <w:pStyle w:val="style0"/>
-        <w:numPr>
-          <w:ilvl w:val="0"/>
-          <w:numId w:val="9"/>
-        </w:numPr>
-        <w:jc w:val="left"/>
-      </w:pPr>
-      <w:r>
-        <w:rPr>
-          <w:b w:val="false"/>
-          <w:bCs w:val="false"/>
-          <w:sz w:val="24"/>
-          <w:szCs w:val="24"/>
-        </w:rPr>
-        <w:t>Data calibration</w:t>
-      </w:r>
-    </w:p>
-    <w:p>
-      <w:pPr>
-        <w:pStyle w:val="style0"/>
-        <w:numPr>
-          <w:ilvl w:val="0"/>
-          <w:numId w:val="9"/>
-        </w:numPr>
-        <w:jc w:val="left"/>
-      </w:pPr>
-      <w:r>
-        <w:rPr>
-          <w:b w:val="false"/>
-          <w:bCs w:val="false"/>
-          <w:sz w:val="24"/>
-          <w:szCs w:val="24"/>
-        </w:rPr>
-        <w:t>User can set timer on recording</w:t>
-      </w:r>
-    </w:p>
-    <w:p>
-      <w:pPr>
-        <w:pStyle w:val="style0"/>
-        <w:jc w:val="left"/>
-      </w:pPr>
-      <w:r>
-        <w:rPr>
-          <w:b w:val="false"/>
-          <w:bCs w:val="false"/>
-          <w:sz w:val="24"/>
-          <w:szCs w:val="24"/>
-        </w:rPr>
-      </w:r>
-    </w:p>
-    <w:p>
-      <w:pPr>
-        <w:pStyle w:val="style0"/>
-        <w:jc w:val="left"/>
-      </w:pPr>
-      <w:r>
-        <w:rPr>
-          <w:b/>
-          <w:bCs/>
-          <w:sz w:val="24"/>
-          <w:szCs w:val="24"/>
-        </w:rPr>
-        <w:t>Sprint 4:</w:t>
-      </w:r>
-    </w:p>
-    <w:p>
-      <w:pPr>
-        <w:pStyle w:val="style0"/>
-        <w:numPr>
-          <w:ilvl w:val="0"/>
-          <w:numId w:val="10"/>
-        </w:numPr>
-        <w:jc w:val="left"/>
-      </w:pPr>
-      <w:r>
-        <w:rPr>
-          <w:b w:val="false"/>
-          <w:bCs w:val="false"/>
-          <w:sz w:val="24"/>
-          <w:szCs w:val="24"/>
-        </w:rPr>
-        <w:t>User can view object movement on 2D-map</w:t>
-      </w:r>
-    </w:p>
-    <w:p>
-      <w:pPr>
-        <w:pStyle w:val="style0"/>
-        <w:numPr>
-          <w:ilvl w:val="0"/>
-          <w:numId w:val="10"/>
-        </w:numPr>
-        <w:jc w:val="left"/>
-      </w:pPr>
-      <w:r>
-        <w:rPr>
-          <w:b w:val="false"/>
-          <w:bCs w:val="false"/>
-          <w:sz w:val="24"/>
-          <w:szCs w:val="24"/>
-        </w:rPr>
-        <w:t>User can view object movement speed</w:t>
-      </w:r>
-    </w:p>
-    <w:p>
-      <w:pPr>
-        <w:pStyle w:val="style0"/>
-        <w:numPr>
-          <w:ilvl w:val="0"/>
-          <w:numId w:val="10"/>
-        </w:numPr>
-        <w:jc w:val="left"/>
-      </w:pPr>
-      <w:r>
-        <w:rPr>
-          <w:b w:val="false"/>
-          <w:bCs w:val="false"/>
-          <w:sz w:val="24"/>
-          <w:szCs w:val="24"/>
-        </w:rPr>
-        <w:t>User can stop recording using keyboard as input device</w:t>
-      </w:r>
-    </w:p>
-    <w:p>
-      <w:pPr>
-        <w:pStyle w:val="style0"/>
-        <w:numPr>
-          <w:ilvl w:val="0"/>
-          <w:numId w:val="10"/>
-        </w:numPr>
-        <w:jc w:val="left"/>
-      </w:pPr>
-      <w:r>
-        <w:rPr>
-          <w:b w:val="false"/>
-          <w:bCs w:val="false"/>
-          <w:sz w:val="24"/>
-          <w:szCs w:val="24"/>
-        </w:rPr>
-        <w:t>What plots to display can be selected by user in a drop down menu</w:t>
-      </w:r>
-    </w:p>
-    <w:p>
-      <w:pPr>
-        <w:pStyle w:val="style0"/>
-        <w:numPr>
-          <w:ilvl w:val="0"/>
-          <w:numId w:val="10"/>
-        </w:numPr>
-        <w:jc w:val="left"/>
-      </w:pPr>
-      <w:r>
-        <w:rPr>
-          <w:b w:val="false"/>
-          <w:bCs w:val="false"/>
-          <w:sz w:val="24"/>
-          <w:szCs w:val="24"/>
-        </w:rPr>
-        <w:t>Data buffer</w:t>
-      </w:r>
-    </w:p>
-    <w:p>
-      <w:pPr>
-        <w:pStyle w:val="style0"/>
-        <w:jc w:val="left"/>
-      </w:pPr>
-      <w:r>
-        <w:rPr>
-          <w:b/>
-          <w:bCs/>
-          <w:sz w:val="24"/>
-          <w:szCs w:val="24"/>
-        </w:rPr>
-      </w:r>
-    </w:p>
-    <w:p>
-      <w:pPr>
-        <w:pStyle w:val="style0"/>
-        <w:tabs>
-          <w:tab w:leader="none" w:pos="6585" w:val="left"/>
-        </w:tabs>
-        <w:jc w:val="left"/>
-      </w:pPr>
-      <w:r>
-        <w:rPr>
-          <w:b/>
-          <w:bCs/>
-          <w:sz w:val="24"/>
-          <w:szCs w:val="24"/>
-        </w:rPr>
         <w:t>Reserve week</w:t>
       </w:r>
     </w:p>
@@ -4201,34 +4064,26 @@
       <w:pPr>
         <w:pStyle w:val="style0"/>
         <w:tabs>
-          <w:tab w:leader="none" w:pos="6585" w:val="left"/>
-        </w:tabs>
-        <w:jc w:val="left"/>
-      </w:pPr>
-      <w:r>
-        <w:rPr>
-          <w:b w:val="false"/>
-          <w:bCs w:val="false"/>
-          <w:sz w:val="22"/>
-          <w:szCs w:val="22"/>
-        </w:rPr>
-      </w:r>
-    </w:p>
-    <w:p>
-      <w:pPr>
-        <w:pStyle w:val="style0"/>
-        <w:tabs>
-          <w:tab w:leader="none" w:pos="6585" w:val="left"/>
-        </w:tabs>
-        <w:jc w:val="left"/>
-      </w:pPr>
-      <w:r>
-        <w:rPr>
-          <w:b w:val="false"/>
-          <w:bCs w:val="false"/>
-          <w:sz w:val="22"/>
-          <w:szCs w:val="22"/>
-        </w:rPr>
+          <w:tab w:leader="none" w:pos="709" w:val="left"/>
+          <w:tab w:leader="none" w:pos="6585" w:val="left"/>
+        </w:tabs>
+        <w:jc w:val="left"/>
+      </w:pPr>
+      <w:r>
+        <w:rPr/>
+      </w:r>
+    </w:p>
+    <w:p>
+      <w:pPr>
+        <w:pStyle w:val="style0"/>
+        <w:tabs>
+          <w:tab w:leader="none" w:pos="709" w:val="left"/>
+          <w:tab w:leader="none" w:pos="6585" w:val="left"/>
+        </w:tabs>
+        <w:jc w:val="left"/>
+      </w:pPr>
+      <w:r>
+        <w:rPr/>
       </w:r>
     </w:p>
     <w:sectPr>
@@ -4238,6 +4093,7 @@
       <w:pgNumType w:fmt="decimal"/>
       <w:formProt w:val="false"/>
       <w:textDirection w:val="lrTb"/>
+      <w:docGrid w:charSpace="0" w:linePitch="240" w:type="default"/>
     </w:sectPr>
   </w:body>
 </w:document>
@@ -4257,7 +4113,6 @@
         </w:tabs>
         <w:ind w:hanging="360" w:left="720"/>
       </w:pPr>
-      <w:rPr/>
     </w:lvl>
     <w:lvl w:ilvl="1">
       <w:start w:val="1"/>
@@ -4270,7 +4125,6 @@
         </w:tabs>
         <w:ind w:hanging="360" w:left="1080"/>
       </w:pPr>
-      <w:rPr/>
     </w:lvl>
     <w:lvl w:ilvl="2">
       <w:start w:val="1"/>
@@ -4369,7 +4223,6 @@
         </w:tabs>
         <w:ind w:hanging="360" w:left="720"/>
       </w:pPr>
-      <w:rPr/>
     </w:lvl>
     <w:lvl w:ilvl="1">
       <w:start w:val="1"/>
@@ -4382,7 +4235,6 @@
         </w:tabs>
         <w:ind w:hanging="360" w:left="1080"/>
       </w:pPr>
-      <w:rPr/>
     </w:lvl>
     <w:lvl w:ilvl="2">
       <w:start w:val="1"/>
@@ -4481,7 +4333,6 @@
         </w:tabs>
         <w:ind w:hanging="360" w:left="720"/>
       </w:pPr>
-      <w:rPr/>
     </w:lvl>
     <w:lvl w:ilvl="1">
       <w:start w:val="1"/>
@@ -5705,28 +5556,28 @@
         <w:tab w:leader="none" w:pos="709" w:val="left"/>
       </w:tabs>
       <w:suppressAutoHyphens w:val="true"/>
-      <w:kinsoku w:val="true"/>
-      <w:overflowPunct w:val="true"/>
-      <w:autoSpaceDE w:val="true"/>
+      <w:overflowPunct w:val="false"/>
     </w:pPr>
     <w:rPr>
       <w:rFonts w:ascii="Liberation Serif" w:cs="Lohit Hindi" w:eastAsia="WenQuanYi Micro Hei" w:hAnsi="Liberation Serif"/>
-      <w:color w:val="auto"/>
+      <w:color w:val="00000A"/>
       <w:sz w:val="24"/>
       <w:szCs w:val="24"/>
       <w:lang w:bidi="hi-IN" w:eastAsia="zh-CN" w:val="en-US"/>
     </w:rPr>
   </w:style>
   <w:style w:styleId="style15" w:type="character">
-    <w:name w:val="Numbering Symbols"/>
+    <w:name w:val="Bullets"/>
     <w:next w:val="style15"/>
-    <w:rPr/>
+    <w:rPr>
+      <w:rFonts w:ascii="OpenSymbol" w:cs="OpenSymbol" w:eastAsia="OpenSymbol" w:hAnsi="OpenSymbol"/>
+    </w:rPr>
   </w:style>
   <w:style w:styleId="style16" w:type="character">
-    <w:name w:val="Bullets"/>
+    <w:name w:val="ListLabel 1"/>
     <w:next w:val="style16"/>
     <w:rPr>
-      <w:rFonts w:ascii="OpenSymbol" w:cs="OpenSymbol" w:eastAsia="OpenSymbol" w:hAnsi="OpenSymbol"/>
+      <w:rFonts w:cs="Symbol"/>
     </w:rPr>
   </w:style>
   <w:style w:styleId="style17" w:type="paragraph">

--- a/thesis/srs.docx
+++ b/thesis/srs.docx
@@ -376,6 +376,19 @@
     <w:p>
       <w:pPr>
         <w:pStyle w:val="style0"/>
+        <w:tabs>
+          <w:tab w:leader="none" w:pos="709" w:val="left"/>
+          <w:tab w:leader="none" w:pos="6585" w:val="left"/>
+        </w:tabs>
+        <w:jc w:val="left"/>
+      </w:pPr>
+      <w:r>
+        <w:rPr/>
+      </w:r>
+    </w:p>
+    <w:p>
+      <w:pPr>
+        <w:pStyle w:val="style0"/>
         <w:numPr>
           <w:ilvl w:val="1"/>
           <w:numId w:val="1"/>
@@ -511,6 +524,19 @@
     <w:p>
       <w:pPr>
         <w:pStyle w:val="style0"/>
+        <w:tabs>
+          <w:tab w:leader="none" w:pos="709" w:val="left"/>
+          <w:tab w:leader="none" w:pos="6585" w:val="left"/>
+        </w:tabs>
+        <w:jc w:val="left"/>
+      </w:pPr>
+      <w:r>
+        <w:rPr/>
+      </w:r>
+    </w:p>
+    <w:p>
+      <w:pPr>
+        <w:pStyle w:val="style0"/>
         <w:numPr>
           <w:ilvl w:val="1"/>
           <w:numId w:val="1"/>
@@ -2769,7 +2795,11 @@
         <w:jc w:val="left"/>
       </w:pPr>
       <w:r>
-        <w:rPr/>
+        <w:rPr>
+          <w:b/>
+          <w:bCs/>
+        </w:rPr>
+        <w:t xml:space="preserve"> </w:t>
       </w:r>
     </w:p>
     <w:p>
@@ -2785,6 +2815,8 @@
         </w:tabs>
         <w:jc w:val="left"/>
       </w:pPr>
+      <w:bookmarkStart w:id="0" w:name="__DdeLink__188_14631788862"/>
+      <w:bookmarkEnd w:id="0"/>
       <w:r>
         <w:rPr>
           <w:b/>
@@ -2792,6 +2824,464 @@
           <w:sz w:val="22"/>
           <w:szCs w:val="22"/>
         </w:rPr>
+        <w:t>There is a python client for network triggering</w:t>
+      </w:r>
+    </w:p>
+    <w:p>
+      <w:pPr>
+        <w:pStyle w:val="style0"/>
+        <w:tabs>
+          <w:tab w:leader="none" w:pos="709" w:val="left"/>
+          <w:tab w:leader="none" w:pos="6585" w:val="left"/>
+        </w:tabs>
+        <w:jc w:val="left"/>
+      </w:pPr>
+      <w:r>
+        <w:rPr>
+          <w:b w:val="false"/>
+          <w:bCs w:val="false"/>
+          <w:sz w:val="22"/>
+          <w:szCs w:val="22"/>
+        </w:rPr>
+        <w:t>Precondition: Network triggering is selected as trigger option</w:t>
+      </w:r>
+    </w:p>
+    <w:p>
+      <w:pPr>
+        <w:pStyle w:val="style0"/>
+        <w:tabs>
+          <w:tab w:leader="none" w:pos="709" w:val="left"/>
+          <w:tab w:leader="none" w:pos="6585" w:val="left"/>
+        </w:tabs>
+        <w:jc w:val="left"/>
+      </w:pPr>
+      <w:r>
+        <w:rPr/>
+      </w:r>
+    </w:p>
+    <w:p>
+      <w:pPr>
+        <w:pStyle w:val="style0"/>
+        <w:tabs>
+          <w:tab w:leader="none" w:pos="709" w:val="left"/>
+          <w:tab w:leader="none" w:pos="6585" w:val="left"/>
+        </w:tabs>
+        <w:jc w:val="left"/>
+      </w:pPr>
+      <w:r>
+        <w:rPr>
+          <w:b w:val="false"/>
+          <w:bCs w:val="false"/>
+          <w:sz w:val="22"/>
+          <w:szCs w:val="22"/>
+        </w:rPr>
+        <w:t>Trigger: -</w:t>
+      </w:r>
+    </w:p>
+    <w:p>
+      <w:pPr>
+        <w:pStyle w:val="style0"/>
+        <w:tabs>
+          <w:tab w:leader="none" w:pos="709" w:val="left"/>
+          <w:tab w:leader="none" w:pos="6585" w:val="left"/>
+        </w:tabs>
+        <w:jc w:val="left"/>
+      </w:pPr>
+      <w:r>
+        <w:rPr/>
+      </w:r>
+    </w:p>
+    <w:p>
+      <w:pPr>
+        <w:pStyle w:val="style0"/>
+        <w:tabs>
+          <w:tab w:leader="none" w:pos="709" w:val="left"/>
+          <w:tab w:leader="none" w:pos="6585" w:val="left"/>
+        </w:tabs>
+        <w:jc w:val="left"/>
+      </w:pPr>
+      <w:r>
+        <w:rPr>
+          <w:b w:val="false"/>
+          <w:bCs w:val="false"/>
+          <w:sz w:val="22"/>
+          <w:szCs w:val="22"/>
+        </w:rPr>
+        <w:t>Flow: -</w:t>
+      </w:r>
+    </w:p>
+    <w:p>
+      <w:pPr>
+        <w:pStyle w:val="style0"/>
+        <w:tabs>
+          <w:tab w:leader="none" w:pos="709" w:val="left"/>
+          <w:tab w:leader="none" w:pos="6585" w:val="left"/>
+        </w:tabs>
+        <w:jc w:val="left"/>
+      </w:pPr>
+      <w:r>
+        <w:rPr/>
+      </w:r>
+    </w:p>
+    <w:p>
+      <w:pPr>
+        <w:pStyle w:val="style0"/>
+        <w:tabs>
+          <w:tab w:leader="none" w:pos="709" w:val="left"/>
+          <w:tab w:leader="none" w:pos="6585" w:val="left"/>
+        </w:tabs>
+        <w:jc w:val="left"/>
+      </w:pPr>
+      <w:r>
+        <w:rPr>
+          <w:b w:val="false"/>
+          <w:bCs w:val="false"/>
+          <w:sz w:val="22"/>
+          <w:szCs w:val="22"/>
+        </w:rPr>
+        <w:t>Alternate flow: -</w:t>
+      </w:r>
+    </w:p>
+    <w:p>
+      <w:pPr>
+        <w:pStyle w:val="style0"/>
+        <w:tabs>
+          <w:tab w:leader="none" w:pos="709" w:val="left"/>
+          <w:tab w:leader="none" w:pos="6585" w:val="left"/>
+        </w:tabs>
+        <w:jc w:val="left"/>
+      </w:pPr>
+      <w:r>
+        <w:rPr/>
+      </w:r>
+    </w:p>
+    <w:p>
+      <w:pPr>
+        <w:pStyle w:val="style0"/>
+        <w:tabs>
+          <w:tab w:leader="none" w:pos="709" w:val="left"/>
+          <w:tab w:leader="none" w:pos="6585" w:val="left"/>
+        </w:tabs>
+        <w:jc w:val="left"/>
+      </w:pPr>
+      <w:r>
+        <w:rPr>
+          <w:b w:val="false"/>
+          <w:bCs w:val="false"/>
+          <w:sz w:val="22"/>
+          <w:szCs w:val="22"/>
+        </w:rPr>
+        <w:t>Result: -</w:t>
+      </w:r>
+    </w:p>
+    <w:p>
+      <w:pPr>
+        <w:pStyle w:val="style0"/>
+        <w:tabs>
+          <w:tab w:leader="none" w:pos="709" w:val="left"/>
+          <w:tab w:leader="none" w:pos="6585" w:val="left"/>
+        </w:tabs>
+        <w:jc w:val="left"/>
+      </w:pPr>
+      <w:r>
+        <w:rPr/>
+      </w:r>
+    </w:p>
+    <w:p>
+      <w:pPr>
+        <w:pStyle w:val="style0"/>
+        <w:tabs>
+          <w:tab w:leader="none" w:pos="709" w:val="left"/>
+          <w:tab w:leader="none" w:pos="6585" w:val="left"/>
+        </w:tabs>
+        <w:jc w:val="left"/>
+      </w:pPr>
+      <w:r>
+        <w:rPr>
+          <w:b w:val="false"/>
+          <w:bCs w:val="false"/>
+          <w:sz w:val="22"/>
+          <w:szCs w:val="22"/>
+        </w:rPr>
+        <w:t>Priority: High</w:t>
+      </w:r>
+    </w:p>
+    <w:p>
+      <w:pPr>
+        <w:pStyle w:val="style0"/>
+        <w:tabs>
+          <w:tab w:leader="none" w:pos="709" w:val="left"/>
+          <w:tab w:leader="none" w:pos="6585" w:val="left"/>
+        </w:tabs>
+        <w:jc w:val="left"/>
+      </w:pPr>
+      <w:r>
+        <w:rPr/>
+      </w:r>
+    </w:p>
+    <w:p>
+      <w:pPr>
+        <w:pStyle w:val="style0"/>
+        <w:tabs>
+          <w:tab w:leader="none" w:pos="105" w:val="left"/>
+          <w:tab w:leader="none" w:pos="709" w:val="left"/>
+        </w:tabs>
+        <w:jc w:val="left"/>
+      </w:pPr>
+      <w:r>
+        <w:rPr>
+          <w:b/>
+          <w:bCs/>
+        </w:rPr>
+        <w:t xml:space="preserve"> </w:t>
+      </w:r>
+    </w:p>
+    <w:p>
+      <w:pPr>
+        <w:pStyle w:val="style0"/>
+        <w:numPr>
+          <w:ilvl w:val="1"/>
+          <w:numId w:val="2"/>
+        </w:numPr>
+        <w:tabs>
+          <w:tab w:leader="none" w:pos="105" w:val="left"/>
+          <w:tab w:leader="none" w:pos="709" w:val="left"/>
+        </w:tabs>
+        <w:jc w:val="left"/>
+      </w:pPr>
+      <w:r>
+        <w:rPr>
+          <w:b/>
+          <w:bCs/>
+          <w:sz w:val="22"/>
+          <w:szCs w:val="22"/>
+        </w:rPr>
+        <w:t>U</w:t>
+      </w:r>
+      <w:bookmarkStart w:id="1" w:name="__DdeLink__188_1463178886"/>
+      <w:r>
+        <w:rPr>
+          <w:b/>
+          <w:bCs/>
+          <w:sz w:val="22"/>
+          <w:szCs w:val="22"/>
+        </w:rPr>
+        <w:t>ser can set port and hostname for trigger server</w:t>
+      </w:r>
+    </w:p>
+    <w:p>
+      <w:pPr>
+        <w:pStyle w:val="style0"/>
+        <w:tabs>
+          <w:tab w:leader="none" w:pos="709" w:val="left"/>
+          <w:tab w:leader="none" w:pos="6585" w:val="left"/>
+        </w:tabs>
+        <w:jc w:val="left"/>
+      </w:pPr>
+      <w:r>
+        <w:rPr>
+          <w:b w:val="false"/>
+          <w:bCs w:val="false"/>
+          <w:sz w:val="22"/>
+          <w:szCs w:val="22"/>
+        </w:rPr>
+        <w:t xml:space="preserve">Precondition: - </w:t>
+      </w:r>
+    </w:p>
+    <w:p>
+      <w:pPr>
+        <w:pStyle w:val="style0"/>
+        <w:tabs>
+          <w:tab w:leader="none" w:pos="709" w:val="left"/>
+          <w:tab w:leader="none" w:pos="6585" w:val="left"/>
+        </w:tabs>
+        <w:jc w:val="left"/>
+      </w:pPr>
+      <w:r>
+        <w:rPr/>
+      </w:r>
+    </w:p>
+    <w:p>
+      <w:pPr>
+        <w:pStyle w:val="style0"/>
+        <w:tabs>
+          <w:tab w:leader="none" w:pos="709" w:val="left"/>
+          <w:tab w:leader="none" w:pos="6585" w:val="left"/>
+        </w:tabs>
+        <w:jc w:val="left"/>
+      </w:pPr>
+      <w:r>
+        <w:rPr>
+          <w:b w:val="false"/>
+          <w:bCs w:val="false"/>
+          <w:sz w:val="22"/>
+          <w:szCs w:val="22"/>
+        </w:rPr>
+        <w:t>Trigger: -</w:t>
+      </w:r>
+    </w:p>
+    <w:p>
+      <w:pPr>
+        <w:pStyle w:val="style0"/>
+        <w:tabs>
+          <w:tab w:leader="none" w:pos="709" w:val="left"/>
+          <w:tab w:leader="none" w:pos="6585" w:val="left"/>
+        </w:tabs>
+        <w:jc w:val="left"/>
+      </w:pPr>
+      <w:r>
+        <w:rPr/>
+      </w:r>
+    </w:p>
+    <w:p>
+      <w:pPr>
+        <w:pStyle w:val="style0"/>
+        <w:tabs>
+          <w:tab w:leader="none" w:pos="709" w:val="left"/>
+          <w:tab w:leader="none" w:pos="6585" w:val="left"/>
+        </w:tabs>
+        <w:jc w:val="left"/>
+      </w:pPr>
+      <w:r>
+        <w:rPr>
+          <w:b w:val="false"/>
+          <w:bCs w:val="false"/>
+          <w:sz w:val="22"/>
+          <w:szCs w:val="22"/>
+        </w:rPr>
+        <w:t>Flow: -</w:t>
+      </w:r>
+    </w:p>
+    <w:p>
+      <w:pPr>
+        <w:pStyle w:val="style0"/>
+        <w:tabs>
+          <w:tab w:leader="none" w:pos="709" w:val="left"/>
+          <w:tab w:leader="none" w:pos="6585" w:val="left"/>
+        </w:tabs>
+        <w:jc w:val="left"/>
+      </w:pPr>
+      <w:r>
+        <w:rPr/>
+      </w:r>
+    </w:p>
+    <w:p>
+      <w:pPr>
+        <w:pStyle w:val="style0"/>
+        <w:tabs>
+          <w:tab w:leader="none" w:pos="709" w:val="left"/>
+          <w:tab w:leader="none" w:pos="6585" w:val="left"/>
+        </w:tabs>
+        <w:jc w:val="left"/>
+      </w:pPr>
+      <w:r>
+        <w:rPr>
+          <w:b w:val="false"/>
+          <w:bCs w:val="false"/>
+          <w:sz w:val="22"/>
+          <w:szCs w:val="22"/>
+        </w:rPr>
+        <w:t>Alternate flow: -</w:t>
+      </w:r>
+    </w:p>
+    <w:p>
+      <w:pPr>
+        <w:pStyle w:val="style0"/>
+        <w:tabs>
+          <w:tab w:leader="none" w:pos="709" w:val="left"/>
+          <w:tab w:leader="none" w:pos="6585" w:val="left"/>
+        </w:tabs>
+        <w:jc w:val="left"/>
+      </w:pPr>
+      <w:r>
+        <w:rPr/>
+      </w:r>
+    </w:p>
+    <w:p>
+      <w:pPr>
+        <w:pStyle w:val="style0"/>
+        <w:tabs>
+          <w:tab w:leader="none" w:pos="709" w:val="left"/>
+          <w:tab w:leader="none" w:pos="6585" w:val="left"/>
+        </w:tabs>
+        <w:jc w:val="left"/>
+      </w:pPr>
+      <w:r>
+        <w:rPr>
+          <w:b w:val="false"/>
+          <w:bCs w:val="false"/>
+          <w:sz w:val="22"/>
+          <w:szCs w:val="22"/>
+        </w:rPr>
+        <w:t>Result: -</w:t>
+      </w:r>
+    </w:p>
+    <w:p>
+      <w:pPr>
+        <w:pStyle w:val="style0"/>
+        <w:tabs>
+          <w:tab w:leader="none" w:pos="709" w:val="left"/>
+          <w:tab w:leader="none" w:pos="6585" w:val="left"/>
+        </w:tabs>
+        <w:jc w:val="left"/>
+      </w:pPr>
+      <w:r>
+        <w:rPr/>
+      </w:r>
+    </w:p>
+    <w:p>
+      <w:pPr>
+        <w:pStyle w:val="style0"/>
+        <w:tabs>
+          <w:tab w:leader="none" w:pos="709" w:val="left"/>
+          <w:tab w:leader="none" w:pos="6585" w:val="left"/>
+        </w:tabs>
+        <w:jc w:val="left"/>
+      </w:pPr>
+      <w:bookmarkEnd w:id="1"/>
+      <w:r>
+        <w:rPr>
+          <w:b w:val="false"/>
+          <w:bCs w:val="false"/>
+          <w:sz w:val="22"/>
+          <w:szCs w:val="22"/>
+        </w:rPr>
+        <w:t>Priority: Low</w:t>
+      </w:r>
+    </w:p>
+    <w:p>
+      <w:pPr>
+        <w:pStyle w:val="style0"/>
+        <w:tabs>
+          <w:tab w:leader="none" w:pos="709" w:val="left"/>
+          <w:tab w:leader="none" w:pos="6585" w:val="left"/>
+        </w:tabs>
+        <w:jc w:val="left"/>
+      </w:pPr>
+      <w:r>
+        <w:rPr/>
+      </w:r>
+    </w:p>
+    <w:p>
+      <w:pPr>
+        <w:pStyle w:val="style0"/>
+        <w:numPr>
+          <w:ilvl w:val="1"/>
+          <w:numId w:val="2"/>
+        </w:numPr>
+        <w:tabs>
+          <w:tab w:leader="none" w:pos="105" w:val="left"/>
+          <w:tab w:leader="none" w:pos="709" w:val="left"/>
+        </w:tabs>
+        <w:jc w:val="left"/>
+      </w:pPr>
+      <w:r>
+        <w:rPr>
+          <w:b/>
+          <w:bCs/>
+          <w:sz w:val="22"/>
+          <w:szCs w:val="22"/>
+        </w:rPr>
         <w:t>User can start recording</w:t>
       </w:r>
     </w:p>
@@ -2972,6 +3462,19 @@
           <w:szCs w:val="22"/>
         </w:rPr>
         <w:t>Priority: High</w:t>
+      </w:r>
+    </w:p>
+    <w:p>
+      <w:pPr>
+        <w:pStyle w:val="style0"/>
+        <w:tabs>
+          <w:tab w:leader="none" w:pos="709" w:val="left"/>
+          <w:tab w:leader="none" w:pos="6585" w:val="left"/>
+        </w:tabs>
+        <w:jc w:val="left"/>
+      </w:pPr>
+      <w:r>
+        <w:rPr/>
       </w:r>
     </w:p>
     <w:p>
@@ -3773,6 +4276,44 @@
     <w:p>
       <w:pPr>
         <w:pStyle w:val="style0"/>
+        <w:numPr>
+          <w:ilvl w:val="0"/>
+          <w:numId w:val="7"/>
+        </w:numPr>
+        <w:jc w:val="left"/>
+      </w:pPr>
+      <w:r>
+        <w:rPr>
+          <w:b w:val="false"/>
+          <w:bCs w:val="false"/>
+          <w:sz w:val="24"/>
+          <w:szCs w:val="24"/>
+        </w:rPr>
+        <w:t>There is a python client for network triggering</w:t>
+      </w:r>
+    </w:p>
+    <w:p>
+      <w:pPr>
+        <w:pStyle w:val="style0"/>
+        <w:numPr>
+          <w:ilvl w:val="0"/>
+          <w:numId w:val="7"/>
+        </w:numPr>
+        <w:jc w:val="left"/>
+      </w:pPr>
+      <w:r>
+        <w:rPr>
+          <w:b w:val="false"/>
+          <w:bCs w:val="false"/>
+          <w:sz w:val="24"/>
+          <w:szCs w:val="24"/>
+        </w:rPr>
+        <w:t>Implement trigger solution</w:t>
+      </w:r>
+    </w:p>
+    <w:p>
+      <w:pPr>
+        <w:pStyle w:val="style0"/>
         <w:jc w:val="left"/>
       </w:pPr>
       <w:r>
@@ -3829,7 +4370,7 @@
           <w:sz w:val="24"/>
           <w:szCs w:val="24"/>
         </w:rPr>
-        <w:t>Implement functions from sampsamp</w:t>
+        <w:t>Data can be saved</w:t>
       </w:r>
     </w:p>
     <w:p>
@@ -3848,7 +4389,45 @@
           <w:sz w:val="24"/>
           <w:szCs w:val="24"/>
         </w:rPr>
-        <w:t>Data can be saved</w:t>
+        <w:t>User can view object movement on 2D-map</w:t>
+      </w:r>
+    </w:p>
+    <w:p>
+      <w:pPr>
+        <w:pStyle w:val="style0"/>
+        <w:numPr>
+          <w:ilvl w:val="0"/>
+          <w:numId w:val="8"/>
+        </w:numPr>
+        <w:jc w:val="left"/>
+      </w:pPr>
+      <w:r>
+        <w:rPr>
+          <w:b w:val="false"/>
+          <w:bCs w:val="false"/>
+          <w:sz w:val="24"/>
+          <w:szCs w:val="24"/>
+        </w:rPr>
+        <w:t>User can view object movement speed (thrust, sideways, yaw)</w:t>
+      </w:r>
+    </w:p>
+    <w:p>
+      <w:pPr>
+        <w:pStyle w:val="style0"/>
+        <w:numPr>
+          <w:ilvl w:val="0"/>
+          <w:numId w:val="8"/>
+        </w:numPr>
+        <w:jc w:val="left"/>
+      </w:pPr>
+      <w:r>
+        <w:rPr>
+          <w:b w:val="false"/>
+          <w:bCs w:val="false"/>
+          <w:sz w:val="24"/>
+          <w:szCs w:val="24"/>
+        </w:rPr>
+        <w:t>User can choose between data blocks to show</w:t>
       </w:r>
     </w:p>
     <w:p>
@@ -3891,7 +4470,7 @@
           <w:sz w:val="24"/>
           <w:szCs w:val="24"/>
         </w:rPr>
-        <w:t>Data calibration</w:t>
+        <w:t>Setup calibration</w:t>
       </w:r>
     </w:p>
     <w:p>
@@ -3910,7 +4489,7 @@
           <w:sz w:val="24"/>
           <w:szCs w:val="24"/>
         </w:rPr>
-        <w:t>User can set timer on recording</w:t>
+        <w:t>(User can set timer on recording)</w:t>
       </w:r>
     </w:p>
     <w:p>
@@ -3953,7 +4532,7 @@
           <w:sz w:val="24"/>
           <w:szCs w:val="24"/>
         </w:rPr>
-        <w:t>User can view object movement on 2D-map</w:t>
+        <w:t>(User can stop recording using keyboard as input device)</w:t>
       </w:r>
     </w:p>
     <w:p>
@@ -3972,7 +4551,7 @@
           <w:sz w:val="24"/>
           <w:szCs w:val="24"/>
         </w:rPr>
-        <w:t>User can view object movement speed</w:t>
+        <w:t>What plots to display can be selected by user in a drop down menu</w:t>
       </w:r>
     </w:p>
     <w:p>
@@ -3991,7 +4570,7 @@
           <w:sz w:val="24"/>
           <w:szCs w:val="24"/>
         </w:rPr>
-        <w:t>User can stop recording using keyboard as input device</w:t>
+        <w:t>Data buffer</w:t>
       </w:r>
     </w:p>
     <w:p>
@@ -4010,7 +4589,7 @@
           <w:sz w:val="24"/>
           <w:szCs w:val="24"/>
         </w:rPr>
-        <w:t>What plots to display can be selected by user in a drop down menu</w:t>
+        <w:t>User can set port and hostname for trigger server via the GUI</w:t>
       </w:r>
     </w:p>
     <w:p>
@@ -4029,7 +4608,26 @@
           <w:sz w:val="24"/>
           <w:szCs w:val="24"/>
         </w:rPr>
-        <w:t>Data buffer</w:t>
+        <w:t>User manual</w:t>
+      </w:r>
+    </w:p>
+    <w:p>
+      <w:pPr>
+        <w:pStyle w:val="style0"/>
+        <w:numPr>
+          <w:ilvl w:val="0"/>
+          <w:numId w:val="10"/>
+        </w:numPr>
+        <w:jc w:val="left"/>
+      </w:pPr>
+      <w:r>
+        <w:rPr>
+          <w:b w:val="false"/>
+          <w:bCs w:val="false"/>
+          <w:sz w:val="24"/>
+          <w:szCs w:val="24"/>
+        </w:rPr>
+        <w:t>User can set save-path</w:t>
       </w:r>
     </w:p>
     <w:p>
@@ -5580,10 +6178,38 @@
       <w:rFonts w:cs="Symbol"/>
     </w:rPr>
   </w:style>
-  <w:style w:styleId="style17" w:type="paragraph">
+  <w:style w:styleId="style17" w:type="character">
+    <w:name w:val="ListLabel 2"/>
+    <w:next w:val="style17"/>
+    <w:rPr>
+      <w:rFonts w:cs="Symbol"/>
+    </w:rPr>
+  </w:style>
+  <w:style w:styleId="style18" w:type="character">
+    <w:name w:val="ListLabel 3"/>
+    <w:next w:val="style18"/>
+    <w:rPr>
+      <w:rFonts w:cs="Symbol"/>
+    </w:rPr>
+  </w:style>
+  <w:style w:styleId="style19" w:type="character">
+    <w:name w:val="ListLabel 4"/>
+    <w:next w:val="style19"/>
+    <w:rPr>
+      <w:rFonts w:cs="Symbol"/>
+    </w:rPr>
+  </w:style>
+  <w:style w:styleId="style20" w:type="character">
+    <w:name w:val="ListLabel 5"/>
+    <w:next w:val="style20"/>
+    <w:rPr>
+      <w:rFonts w:cs="Symbol"/>
+    </w:rPr>
+  </w:style>
+  <w:style w:styleId="style21" w:type="paragraph">
     <w:name w:val="Heading"/>
     <w:basedOn w:val="style0"/>
-    <w:next w:val="style18"/>
+    <w:next w:val="style22"/>
     <w:pPr>
       <w:keepNext/>
       <w:spacing w:after="120" w:before="240"/>
@@ -5594,28 +6220,28 @@
       <w:szCs w:val="28"/>
     </w:rPr>
   </w:style>
-  <w:style w:styleId="style18" w:type="paragraph">
+  <w:style w:styleId="style22" w:type="paragraph">
     <w:name w:val="Text body"/>
     <w:basedOn w:val="style0"/>
-    <w:next w:val="style18"/>
+    <w:next w:val="style22"/>
     <w:pPr>
       <w:spacing w:after="120" w:before="0"/>
     </w:pPr>
     <w:rPr/>
   </w:style>
-  <w:style w:styleId="style19" w:type="paragraph">
+  <w:style w:styleId="style23" w:type="paragraph">
     <w:name w:val="List"/>
-    <w:basedOn w:val="style18"/>
-    <w:next w:val="style19"/>
+    <w:basedOn w:val="style22"/>
+    <w:next w:val="style23"/>
     <w:pPr/>
     <w:rPr>
       <w:rFonts w:cs="Lohit Hindi"/>
     </w:rPr>
   </w:style>
-  <w:style w:styleId="style20" w:type="paragraph">
+  <w:style w:styleId="style24" w:type="paragraph">
     <w:name w:val="Caption"/>
     <w:basedOn w:val="style0"/>
-    <w:next w:val="style20"/>
+    <w:next w:val="style24"/>
     <w:pPr>
       <w:suppressLineNumbers/>
       <w:spacing w:after="120" w:before="120"/>
@@ -5628,10 +6254,10 @@
       <w:szCs w:val="24"/>
     </w:rPr>
   </w:style>
-  <w:style w:styleId="style21" w:type="paragraph">
+  <w:style w:styleId="style25" w:type="paragraph">
     <w:name w:val="Index"/>
     <w:basedOn w:val="style0"/>
-    <w:next w:val="style21"/>
+    <w:next w:val="style25"/>
     <w:pPr>
       <w:suppressLineNumbers/>
     </w:pPr>

--- a/thesis/srs.docx
+++ b/thesis/srs.docx
@@ -4627,7 +4627,26 @@
           <w:sz w:val="24"/>
           <w:szCs w:val="24"/>
         </w:rPr>
-        <w:t>User can set save-path</w:t>
+        <w:t>(User can set save-path)</w:t>
+      </w:r>
+    </w:p>
+    <w:p>
+      <w:pPr>
+        <w:pStyle w:val="style0"/>
+        <w:numPr>
+          <w:ilvl w:val="0"/>
+          <w:numId w:val="10"/>
+        </w:numPr>
+        <w:jc w:val="left"/>
+      </w:pPr>
+      <w:r>
+        <w:rPr>
+          <w:b w:val="false"/>
+          <w:bCs w:val="false"/>
+          <w:sz w:val="24"/>
+          <w:szCs w:val="24"/>
+        </w:rPr>
+        <w:t>GUI settings is saved upon clean shutdown</w:t>
       </w:r>
     </w:p>
     <w:p>
@@ -6154,7 +6173,7 @@
         <w:tab w:leader="none" w:pos="709" w:val="left"/>
       </w:tabs>
       <w:suppressAutoHyphens w:val="true"/>
-      <w:overflowPunct w:val="false"/>
+      <w:overflowPunct w:val="true"/>
     </w:pPr>
     <w:rPr>
       <w:rFonts w:ascii="Liberation Serif" w:cs="Lohit Hindi" w:eastAsia="WenQuanYi Micro Hei" w:hAnsi="Liberation Serif"/>
@@ -6206,10 +6225,17 @@
       <w:rFonts w:cs="Symbol"/>
     </w:rPr>
   </w:style>
-  <w:style w:styleId="style21" w:type="paragraph">
+  <w:style w:styleId="style21" w:type="character">
+    <w:name w:val="ListLabel 6"/>
+    <w:next w:val="style21"/>
+    <w:rPr>
+      <w:rFonts w:cs="Symbol"/>
+    </w:rPr>
+  </w:style>
+  <w:style w:styleId="style22" w:type="paragraph">
     <w:name w:val="Heading"/>
     <w:basedOn w:val="style0"/>
-    <w:next w:val="style22"/>
+    <w:next w:val="style23"/>
     <w:pPr>
       <w:keepNext/>
       <w:spacing w:after="120" w:before="240"/>
@@ -6220,28 +6246,28 @@
       <w:szCs w:val="28"/>
     </w:rPr>
   </w:style>
-  <w:style w:styleId="style22" w:type="paragraph">
+  <w:style w:styleId="style23" w:type="paragraph">
     <w:name w:val="Text body"/>
     <w:basedOn w:val="style0"/>
-    <w:next w:val="style22"/>
+    <w:next w:val="style23"/>
     <w:pPr>
       <w:spacing w:after="120" w:before="0"/>
     </w:pPr>
     <w:rPr/>
   </w:style>
-  <w:style w:styleId="style23" w:type="paragraph">
+  <w:style w:styleId="style24" w:type="paragraph">
     <w:name w:val="List"/>
-    <w:basedOn w:val="style22"/>
-    <w:next w:val="style23"/>
+    <w:basedOn w:val="style23"/>
+    <w:next w:val="style24"/>
     <w:pPr/>
     <w:rPr>
       <w:rFonts w:cs="Lohit Hindi"/>
     </w:rPr>
   </w:style>
-  <w:style w:styleId="style24" w:type="paragraph">
+  <w:style w:styleId="style25" w:type="paragraph">
     <w:name w:val="Caption"/>
     <w:basedOn w:val="style0"/>
-    <w:next w:val="style24"/>
+    <w:next w:val="style25"/>
     <w:pPr>
       <w:suppressLineNumbers/>
       <w:spacing w:after="120" w:before="120"/>
@@ -6254,10 +6280,10 @@
       <w:szCs w:val="24"/>
     </w:rPr>
   </w:style>
-  <w:style w:styleId="style25" w:type="paragraph">
+  <w:style w:styleId="style26" w:type="paragraph">
     <w:name w:val="Index"/>
     <w:basedOn w:val="style0"/>
-    <w:next w:val="style25"/>
+    <w:next w:val="style26"/>
     <w:pPr>
       <w:suppressLineNumbers/>
     </w:pPr>

--- a/thesis/srs.docx
+++ b/thesis/srs.docx
@@ -717,6 +717,44 @@
         <w:jc w:val="left"/>
       </w:pPr>
       <w:r>
+        <w:rPr>
+          <w:b/>
+          <w:bCs/>
+          <w:sz w:val="22"/>
+          <w:szCs w:val="22"/>
+        </w:rPr>
+        <w:t xml:space="preserve">1.3.5 System </w:t>
+      </w:r>
+    </w:p>
+    <w:p>
+      <w:pPr>
+        <w:pStyle w:val="style0"/>
+        <w:tabs>
+          <w:tab w:leader="none" w:pos="709" w:val="left"/>
+          <w:tab w:leader="none" w:pos="6585" w:val="left"/>
+        </w:tabs>
+        <w:jc w:val="left"/>
+      </w:pPr>
+      <w:r>
+        <w:rPr>
+          <w:b w:val="false"/>
+          <w:bCs w:val="false"/>
+          <w:sz w:val="22"/>
+          <w:szCs w:val="22"/>
+        </w:rPr>
+        <w:t>Priority: High</w:t>
+      </w:r>
+    </w:p>
+    <w:p>
+      <w:pPr>
+        <w:pStyle w:val="style0"/>
+        <w:tabs>
+          <w:tab w:leader="none" w:pos="709" w:val="left"/>
+          <w:tab w:leader="none" w:pos="6585" w:val="left"/>
+        </w:tabs>
+        <w:jc w:val="left"/>
+      </w:pPr>
+      <w:r>
         <w:rPr/>
       </w:r>
     </w:p>
@@ -2276,7 +2314,16 @@
           <w:sz w:val="22"/>
           <w:szCs w:val="22"/>
         </w:rPr>
-        <w:t>Alternate flow: Data is corrupted and makes no sense to present in this format. In this case an error-message will pop up informing the user whats going on</w:t>
+        <w:t xml:space="preserve">Alternate flow: Data is corrupted and makes no sense to present in this format. In this case an error-message will </w:t>
+      </w:r>
+      <w:r>
+        <w:rPr>
+          <w:b w:val="false"/>
+          <w:bCs w:val="false"/>
+          <w:sz w:val="22"/>
+          <w:szCs w:val="22"/>
+        </w:rPr>
+        <w:t>pop up informing the user whats going on</w:t>
       </w:r>
     </w:p>
     <w:p>
@@ -4389,7 +4436,7 @@
           <w:sz w:val="24"/>
           <w:szCs w:val="24"/>
         </w:rPr>
-        <w:t>User can view object movement on 2D-map</w:t>
+        <w:t>User can view object movement speed (thrust, sideways, yaw)</w:t>
       </w:r>
     </w:p>
     <w:p>
@@ -4408,25 +4455,6 @@
           <w:sz w:val="24"/>
           <w:szCs w:val="24"/>
         </w:rPr>
-        <w:t>User can view object movement speed (thrust, sideways, yaw)</w:t>
-      </w:r>
-    </w:p>
-    <w:p>
-      <w:pPr>
-        <w:pStyle w:val="style0"/>
-        <w:numPr>
-          <w:ilvl w:val="0"/>
-          <w:numId w:val="8"/>
-        </w:numPr>
-        <w:jc w:val="left"/>
-      </w:pPr>
-      <w:r>
-        <w:rPr>
-          <w:b w:val="false"/>
-          <w:bCs w:val="false"/>
-          <w:sz w:val="24"/>
-          <w:szCs w:val="24"/>
-        </w:rPr>
         <w:t>User can choose between data blocks to show</w:t>
       </w:r>
     </w:p>
@@ -4589,7 +4617,26 @@
           <w:sz w:val="24"/>
           <w:szCs w:val="24"/>
         </w:rPr>
-        <w:t>User can set port and hostname for trigger server via the GUI</w:t>
+        <w:t>User can set port and view hostname for trigger server via the GUI</w:t>
+      </w:r>
+    </w:p>
+    <w:p>
+      <w:pPr>
+        <w:pStyle w:val="style0"/>
+        <w:numPr>
+          <w:ilvl w:val="0"/>
+          <w:numId w:val="10"/>
+        </w:numPr>
+        <w:jc w:val="left"/>
+      </w:pPr>
+      <w:r>
+        <w:rPr>
+          <w:b w:val="false"/>
+          <w:bCs w:val="false"/>
+          <w:sz w:val="24"/>
+          <w:szCs w:val="24"/>
+        </w:rPr>
+        <w:t>User can view object movement on 2D-map</w:t>
       </w:r>
     </w:p>
     <w:p>
@@ -6173,7 +6220,9 @@
         <w:tab w:leader="none" w:pos="709" w:val="left"/>
       </w:tabs>
       <w:suppressAutoHyphens w:val="true"/>
+      <w:kinsoku w:val="true"/>
       <w:overflowPunct w:val="true"/>
+      <w:autoSpaceDE w:val="true"/>
     </w:pPr>
     <w:rPr>
       <w:rFonts w:ascii="Liberation Serif" w:cs="Lohit Hindi" w:eastAsia="WenQuanYi Micro Hei" w:hAnsi="Liberation Serif"/>
@@ -6232,10 +6281,24 @@
       <w:rFonts w:cs="Symbol"/>
     </w:rPr>
   </w:style>
-  <w:style w:styleId="style22" w:type="paragraph">
+  <w:style w:styleId="style22" w:type="character">
+    <w:name w:val="ListLabel 7"/>
+    <w:next w:val="style22"/>
+    <w:rPr>
+      <w:rFonts w:cs="Symbol"/>
+    </w:rPr>
+  </w:style>
+  <w:style w:styleId="style23" w:type="character">
+    <w:name w:val="ListLabel 8"/>
+    <w:next w:val="style23"/>
+    <w:rPr>
+      <w:rFonts w:cs="Symbol"/>
+    </w:rPr>
+  </w:style>
+  <w:style w:styleId="style24" w:type="paragraph">
     <w:name w:val="Heading"/>
     <w:basedOn w:val="style0"/>
-    <w:next w:val="style23"/>
+    <w:next w:val="style25"/>
     <w:pPr>
       <w:keepNext/>
       <w:spacing w:after="120" w:before="240"/>
@@ -6246,28 +6309,28 @@
       <w:szCs w:val="28"/>
     </w:rPr>
   </w:style>
-  <w:style w:styleId="style23" w:type="paragraph">
+  <w:style w:styleId="style25" w:type="paragraph">
     <w:name w:val="Text body"/>
     <w:basedOn w:val="style0"/>
-    <w:next w:val="style23"/>
+    <w:next w:val="style25"/>
     <w:pPr>
       <w:spacing w:after="120" w:before="0"/>
     </w:pPr>
     <w:rPr/>
   </w:style>
-  <w:style w:styleId="style24" w:type="paragraph">
+  <w:style w:styleId="style26" w:type="paragraph">
     <w:name w:val="List"/>
-    <w:basedOn w:val="style23"/>
-    <w:next w:val="style24"/>
+    <w:basedOn w:val="style25"/>
+    <w:next w:val="style26"/>
     <w:pPr/>
     <w:rPr>
       <w:rFonts w:cs="Lohit Hindi"/>
     </w:rPr>
   </w:style>
-  <w:style w:styleId="style25" w:type="paragraph">
+  <w:style w:styleId="style27" w:type="paragraph">
     <w:name w:val="Caption"/>
     <w:basedOn w:val="style0"/>
-    <w:next w:val="style25"/>
+    <w:next w:val="style27"/>
     <w:pPr>
       <w:suppressLineNumbers/>
       <w:spacing w:after="120" w:before="120"/>
@@ -6280,10 +6343,10 @@
       <w:szCs w:val="24"/>
     </w:rPr>
   </w:style>
-  <w:style w:styleId="style26" w:type="paragraph">
+  <w:style w:styleId="style28" w:type="paragraph">
     <w:name w:val="Index"/>
     <w:basedOn w:val="style0"/>
-    <w:next w:val="style26"/>
+    <w:next w:val="style28"/>
     <w:pPr>
       <w:suppressLineNumbers/>
     </w:pPr>

--- a/thesis/srs.docx
+++ b/thesis/srs.docx
@@ -2314,16 +2314,7 @@
           <w:sz w:val="22"/>
           <w:szCs w:val="22"/>
         </w:rPr>
-        <w:t xml:space="preserve">Alternate flow: Data is corrupted and makes no sense to present in this format. In this case an error-message will </w:t>
-      </w:r>
-      <w:r>
-        <w:rPr>
-          <w:b w:val="false"/>
-          <w:bCs w:val="false"/>
-          <w:sz w:val="22"/>
-          <w:szCs w:val="22"/>
-        </w:rPr>
-        <w:t>pop up informing the user whats going on</w:t>
+        <w:t>Alternate flow: Data is corrupted and makes no sense to present in this format. In this case an error-message will pop up informing the user whats going on</w:t>
       </w:r>
     </w:p>
     <w:p>
@@ -4516,8 +4507,9 @@
           <w:bCs w:val="false"/>
           <w:sz w:val="24"/>
           <w:szCs w:val="24"/>
-        </w:rPr>
-        <w:t>(User can set timer on recording)</w:t>
+          <w:shd w:fill="00FF00" w:val="clear"/>
+        </w:rPr>
+        <w:t>User can set timer on recording</w:t>
       </w:r>
     </w:p>
     <w:p>
@@ -4559,8 +4551,9 @@
           <w:bCs w:val="false"/>
           <w:sz w:val="24"/>
           <w:szCs w:val="24"/>
-        </w:rPr>
-        <w:t>(User can stop recording using keyboard as input device)</w:t>
+          <w:shd w:fill="00FF00" w:val="clear"/>
+        </w:rPr>
+        <w:t>User can stop recording using keyboard as input device</w:t>
       </w:r>
     </w:p>
     <w:p>
@@ -4597,8 +4590,9 @@
           <w:bCs w:val="false"/>
           <w:sz w:val="24"/>
           <w:szCs w:val="24"/>
-        </w:rPr>
-        <w:t>Data buffer</w:t>
+          <w:shd w:fill="00FF00" w:val="clear"/>
+        </w:rPr>
+        <w:t>User can set port and view hostname for trigger server via the GUI</w:t>
       </w:r>
     </w:p>
     <w:p>
@@ -4617,7 +4611,7 @@
           <w:sz w:val="24"/>
           <w:szCs w:val="24"/>
         </w:rPr>
-        <w:t>User can set port and view hostname for trigger server via the GUI</w:t>
+        <w:t>User can view object movement on 2D-map</w:t>
       </w:r>
     </w:p>
     <w:p>
@@ -4636,7 +4630,7 @@
           <w:sz w:val="24"/>
           <w:szCs w:val="24"/>
         </w:rPr>
-        <w:t>User can view object movement on 2D-map</w:t>
+        <w:t>User manual</w:t>
       </w:r>
     </w:p>
     <w:p>
@@ -4654,8 +4648,9 @@
           <w:bCs w:val="false"/>
           <w:sz w:val="24"/>
           <w:szCs w:val="24"/>
-        </w:rPr>
-        <w:t>User manual</w:t>
+          <w:shd w:fill="00FF00" w:val="clear"/>
+        </w:rPr>
+        <w:t>User can set save-path</w:t>
       </w:r>
     </w:p>
     <w:p>
@@ -4673,27 +4668,9 @@
           <w:bCs w:val="false"/>
           <w:sz w:val="24"/>
           <w:szCs w:val="24"/>
-        </w:rPr>
-        <w:t>(User can set save-path)</w:t>
-      </w:r>
-    </w:p>
-    <w:p>
-      <w:pPr>
-        <w:pStyle w:val="style0"/>
-        <w:numPr>
-          <w:ilvl w:val="0"/>
-          <w:numId w:val="10"/>
-        </w:numPr>
-        <w:jc w:val="left"/>
-      </w:pPr>
-      <w:r>
-        <w:rPr>
-          <w:b w:val="false"/>
-          <w:bCs w:val="false"/>
-          <w:sz w:val="24"/>
-          <w:szCs w:val="24"/>
-        </w:rPr>
-        <w:t>GUI settings is saved upon clean shutdown</w:t>
+          <w:shd w:fill="00FF00" w:val="clear"/>
+        </w:rPr>
+        <w:t>GUI settings are saved at shutdown</w:t>
       </w:r>
     </w:p>
     <w:p>
@@ -6220,9 +6197,7 @@
         <w:tab w:leader="none" w:pos="709" w:val="left"/>
       </w:tabs>
       <w:suppressAutoHyphens w:val="true"/>
-      <w:kinsoku w:val="true"/>
       <w:overflowPunct w:val="true"/>
-      <w:autoSpaceDE w:val="true"/>
     </w:pPr>
     <w:rPr>
       <w:rFonts w:ascii="Liberation Serif" w:cs="Lohit Hindi" w:eastAsia="WenQuanYi Micro Hei" w:hAnsi="Liberation Serif"/>
@@ -6295,10 +6270,24 @@
       <w:rFonts w:cs="Symbol"/>
     </w:rPr>
   </w:style>
-  <w:style w:styleId="style24" w:type="paragraph">
+  <w:style w:styleId="style24" w:type="character">
+    <w:name w:val="ListLabel 9"/>
+    <w:next w:val="style24"/>
+    <w:rPr>
+      <w:rFonts w:cs="Symbol"/>
+    </w:rPr>
+  </w:style>
+  <w:style w:styleId="style25" w:type="character">
+    <w:name w:val="ListLabel 10"/>
+    <w:next w:val="style25"/>
+    <w:rPr>
+      <w:rFonts w:cs="Symbol"/>
+    </w:rPr>
+  </w:style>
+  <w:style w:styleId="style26" w:type="paragraph">
     <w:name w:val="Heading"/>
     <w:basedOn w:val="style0"/>
-    <w:next w:val="style25"/>
+    <w:next w:val="style27"/>
     <w:pPr>
       <w:keepNext/>
       <w:spacing w:after="120" w:before="240"/>
@@ -6309,28 +6298,28 @@
       <w:szCs w:val="28"/>
     </w:rPr>
   </w:style>
-  <w:style w:styleId="style25" w:type="paragraph">
+  <w:style w:styleId="style27" w:type="paragraph">
     <w:name w:val="Text body"/>
     <w:basedOn w:val="style0"/>
-    <w:next w:val="style25"/>
+    <w:next w:val="style27"/>
     <w:pPr>
       <w:spacing w:after="120" w:before="0"/>
     </w:pPr>
     <w:rPr/>
   </w:style>
-  <w:style w:styleId="style26" w:type="paragraph">
+  <w:style w:styleId="style28" w:type="paragraph">
     <w:name w:val="List"/>
-    <w:basedOn w:val="style25"/>
-    <w:next w:val="style26"/>
+    <w:basedOn w:val="style27"/>
+    <w:next w:val="style28"/>
     <w:pPr/>
     <w:rPr>
       <w:rFonts w:cs="Lohit Hindi"/>
     </w:rPr>
   </w:style>
-  <w:style w:styleId="style27" w:type="paragraph">
+  <w:style w:styleId="style29" w:type="paragraph">
     <w:name w:val="Caption"/>
     <w:basedOn w:val="style0"/>
-    <w:next w:val="style27"/>
+    <w:next w:val="style29"/>
     <w:pPr>
       <w:suppressLineNumbers/>
       <w:spacing w:after="120" w:before="120"/>
@@ -6343,10 +6332,10 @@
       <w:szCs w:val="24"/>
     </w:rPr>
   </w:style>
-  <w:style w:styleId="style28" w:type="paragraph">
+  <w:style w:styleId="style30" w:type="paragraph">
     <w:name w:val="Index"/>
     <w:basedOn w:val="style0"/>
-    <w:next w:val="style28"/>
+    <w:next w:val="style30"/>
     <w:pPr>
       <w:suppressLineNumbers/>
     </w:pPr>

--- a/thesis/srs.docx
+++ b/thesis/srs.docx
@@ -383,6 +383,44 @@
         <w:jc w:val="left"/>
       </w:pPr>
       <w:r>
+        <w:rPr>
+          <w:b/>
+          <w:bCs/>
+          <w:sz w:val="22"/>
+          <w:szCs w:val="22"/>
+        </w:rPr>
+        <w:t>1.1.8 System is portable</w:t>
+      </w:r>
+    </w:p>
+    <w:p>
+      <w:pPr>
+        <w:pStyle w:val="style0"/>
+        <w:tabs>
+          <w:tab w:leader="none" w:pos="709" w:val="left"/>
+          <w:tab w:leader="none" w:pos="6585" w:val="left"/>
+        </w:tabs>
+        <w:jc w:val="left"/>
+      </w:pPr>
+      <w:r>
+        <w:rPr>
+          <w:b w:val="false"/>
+          <w:bCs w:val="false"/>
+          <w:sz w:val="22"/>
+          <w:szCs w:val="22"/>
+        </w:rPr>
+        <w:t>Priority: High</w:t>
+      </w:r>
+    </w:p>
+    <w:p>
+      <w:pPr>
+        <w:pStyle w:val="style0"/>
+        <w:tabs>
+          <w:tab w:leader="none" w:pos="709" w:val="left"/>
+          <w:tab w:leader="none" w:pos="6585" w:val="left"/>
+        </w:tabs>
+        <w:jc w:val="left"/>
+      </w:pPr>
+      <w:r>
         <w:rPr/>
       </w:r>
     </w:p>
@@ -4433,25 +4471,6 @@
     <w:p>
       <w:pPr>
         <w:pStyle w:val="style0"/>
-        <w:numPr>
-          <w:ilvl w:val="0"/>
-          <w:numId w:val="8"/>
-        </w:numPr>
-        <w:jc w:val="left"/>
-      </w:pPr>
-      <w:r>
-        <w:rPr>
-          <w:b w:val="false"/>
-          <w:bCs w:val="false"/>
-          <w:sz w:val="24"/>
-          <w:szCs w:val="24"/>
-        </w:rPr>
-        <w:t>User can choose between data blocks to show</w:t>
-      </w:r>
-    </w:p>
-    <w:p>
-      <w:pPr>
-        <w:pStyle w:val="style0"/>
         <w:jc w:val="left"/>
       </w:pPr>
       <w:r>
@@ -4631,6 +4650,44 @@
           <w:szCs w:val="24"/>
         </w:rPr>
         <w:t>User manual</w:t>
+      </w:r>
+    </w:p>
+    <w:p>
+      <w:pPr>
+        <w:pStyle w:val="style0"/>
+        <w:numPr>
+          <w:ilvl w:val="0"/>
+          <w:numId w:val="10"/>
+        </w:numPr>
+        <w:jc w:val="left"/>
+      </w:pPr>
+      <w:r>
+        <w:rPr>
+          <w:b w:val="false"/>
+          <w:bCs w:val="false"/>
+          <w:sz w:val="24"/>
+          <w:szCs w:val="24"/>
+        </w:rPr>
+        <w:t>User can choose between data blocks to show</w:t>
+      </w:r>
+    </w:p>
+    <w:p>
+      <w:pPr>
+        <w:pStyle w:val="style0"/>
+        <w:numPr>
+          <w:ilvl w:val="0"/>
+          <w:numId w:val="10"/>
+        </w:numPr>
+        <w:jc w:val="left"/>
+      </w:pPr>
+      <w:r>
+        <w:rPr>
+          <w:b w:val="false"/>
+          <w:bCs w:val="false"/>
+          <w:sz w:val="24"/>
+          <w:szCs w:val="24"/>
+        </w:rPr>
+        <w:t>System is portable</w:t>
       </w:r>
     </w:p>
     <w:p>
@@ -6284,10 +6341,24 @@
       <w:rFonts w:cs="Symbol"/>
     </w:rPr>
   </w:style>
-  <w:style w:styleId="style26" w:type="paragraph">
+  <w:style w:styleId="style26" w:type="character">
+    <w:name w:val="ListLabel 11"/>
+    <w:next w:val="style26"/>
+    <w:rPr>
+      <w:rFonts w:cs="Symbol"/>
+    </w:rPr>
+  </w:style>
+  <w:style w:styleId="style27" w:type="character">
+    <w:name w:val="ListLabel 12"/>
+    <w:next w:val="style27"/>
+    <w:rPr>
+      <w:rFonts w:cs="Symbol"/>
+    </w:rPr>
+  </w:style>
+  <w:style w:styleId="style28" w:type="paragraph">
     <w:name w:val="Heading"/>
     <w:basedOn w:val="style0"/>
-    <w:next w:val="style27"/>
+    <w:next w:val="style29"/>
     <w:pPr>
       <w:keepNext/>
       <w:spacing w:after="120" w:before="240"/>
@@ -6298,28 +6369,28 @@
       <w:szCs w:val="28"/>
     </w:rPr>
   </w:style>
-  <w:style w:styleId="style27" w:type="paragraph">
+  <w:style w:styleId="style29" w:type="paragraph">
     <w:name w:val="Text body"/>
     <w:basedOn w:val="style0"/>
-    <w:next w:val="style27"/>
+    <w:next w:val="style29"/>
     <w:pPr>
       <w:spacing w:after="120" w:before="0"/>
     </w:pPr>
     <w:rPr/>
   </w:style>
-  <w:style w:styleId="style28" w:type="paragraph">
+  <w:style w:styleId="style30" w:type="paragraph">
     <w:name w:val="List"/>
-    <w:basedOn w:val="style27"/>
-    <w:next w:val="style28"/>
+    <w:basedOn w:val="style29"/>
+    <w:next w:val="style30"/>
     <w:pPr/>
     <w:rPr>
       <w:rFonts w:cs="Lohit Hindi"/>
     </w:rPr>
   </w:style>
-  <w:style w:styleId="style29" w:type="paragraph">
+  <w:style w:styleId="style31" w:type="paragraph">
     <w:name w:val="Caption"/>
     <w:basedOn w:val="style0"/>
-    <w:next w:val="style29"/>
+    <w:next w:val="style31"/>
     <w:pPr>
       <w:suppressLineNumbers/>
       <w:spacing w:after="120" w:before="120"/>
@@ -6332,10 +6403,10 @@
       <w:szCs w:val="24"/>
     </w:rPr>
   </w:style>
-  <w:style w:styleId="style30" w:type="paragraph">
+  <w:style w:styleId="style32" w:type="paragraph">
     <w:name w:val="Index"/>
     <w:basedOn w:val="style0"/>
-    <w:next w:val="style30"/>
+    <w:next w:val="style32"/>
     <w:pPr>
       <w:suppressLineNumbers/>
     </w:pPr>
